--- a/操作过程.docx
+++ b/操作过程.docx
@@ -347,13 +347,58 @@
     </w:p>
     <w:p>
       <w:pPr>
-        <w:pStyle w:val="2"/>
+        <w:rPr>
+          <w:rFonts w:hint="eastAsia"/>
+        </w:rPr>
       </w:pPr>
       <w:r>
         <w:rPr>
           <w:rFonts w:hint="eastAsia"/>
         </w:rPr>
-        <w:t>3类</w:t>
+        <w:t>使用</w:t>
+      </w:r>
+      <w:proofErr w:type="spellStart"/>
+      <w:r>
+        <w:rPr>
+          <w:rFonts w:hint="eastAsia"/>
+        </w:rPr>
+        <w:t>gensim</w:t>
+      </w:r>
+      <w:proofErr w:type="spellEnd"/>
+      <w:r>
+        <w:rPr>
+          <w:rFonts w:hint="eastAsia"/>
+        </w:rPr>
+        <w:t>包的LDA模型主体提取，模型训练时去掉了 trade</w:t>
+      </w:r>
+      <w:r>
+        <w:t xml:space="preserve">, war, </w:t>
+      </w:r>
+      <w:proofErr w:type="spellStart"/>
+      <w:r>
+        <w:t>tradewar</w:t>
+      </w:r>
+      <w:proofErr w:type="spellEnd"/>
+      <w:r>
+        <w:t>, china, us</w:t>
+      </w:r>
+      <w:r>
+        <w:rPr>
+          <w:rFonts w:hint="eastAsia"/>
+        </w:rPr>
+        <w:t>这几个几乎都会出现的词</w:t>
+      </w:r>
+      <w:r>
+        <w:rPr>
+          <w:rFonts w:hint="eastAsia"/>
+        </w:rPr>
+        <w:t>，以及常见停用词</w:t>
+      </w:r>
+      <w:r>
+        <w:rPr>
+          <w:rFonts w:hint="eastAsia"/>
+        </w:rPr>
+        <w:t>。模型输出结果如下</w:t>
       </w:r>
     </w:p>
     <w:p>
@@ -363,48 +408,71 @@
     </w:p>
     <w:p>
       <w:r>
-        <w:t xml:space="preserve">  '0.017*"global" + 0.014*"</w:t>
+        <w:t xml:space="preserve">  '0.017*"economy" + 0.015*"say" + 0.013*"state" + 0.013*"economic" + '</w:t>
+      </w:r>
+    </w:p>
+    <w:p>
+      <w:r>
+        <w:t xml:space="preserve">  '0.013*"world" + 0.012*"trump" + 0.012*"global" + 0.009*"president" + '</w:t>
+      </w:r>
+    </w:p>
+    <w:p>
+      <w:r>
+        <w:t xml:space="preserve">  '0.009*"united" + 0.008*"two" + 0.008*"</w:t>
       </w:r>
       <w:proofErr w:type="spellStart"/>
       <w:r>
-        <w:t>economi</w:t>
+        <w:t>chinese</w:t>
       </w:r>
       <w:proofErr w:type="spellEnd"/>
       <w:r>
-        <w:t>" + 0.012*"talk" + 0.011*"say" + '</w:t>
-      </w:r>
-    </w:p>
-    <w:p>
-      <w:r>
-        <w:t xml:space="preserve">  '0.010*"market" + 0.009*"amid" + 0.008*"</w:t>
+        <w:t>" + 0.008*"election" + '</w:t>
+      </w:r>
+    </w:p>
+    <w:p>
+      <w:r>
+        <w:t xml:space="preserve">  '0.008*"talk" + 0.007*"agreement" + 0.007*"recession"'),</w:t>
+      </w:r>
+    </w:p>
+    <w:p>
+      <w:r>
+        <w:t xml:space="preserve"> (1,</w:t>
+      </w:r>
+    </w:p>
+    <w:p>
+      <w:r>
+        <w:t xml:space="preserve">  '0.036*"market" + 0.017*"stock" + 0.012*"amid" + 0.012*"year" + '</w:t>
+      </w:r>
+    </w:p>
+    <w:p>
+      <w:r>
+        <w:t xml:space="preserve">  '0.011*"global" + 0.010*"</w:t>
       </w:r>
       <w:proofErr w:type="spellStart"/>
       <w:r>
-        <w:t>econom</w:t>
+        <w:t>kong</w:t>
       </w:r>
       <w:proofErr w:type="spellEnd"/>
       <w:r>
-        <w:t>" + 0.008*"end" + '</w:t>
-      </w:r>
-    </w:p>
-    <w:p>
-      <w:r>
-        <w:t xml:space="preserve">  '0.008*"growth" + 0.007*"news"'),</w:t>
-      </w:r>
-    </w:p>
-    <w:p>
-      <w:r>
-        <w:t xml:space="preserve"> (1,</w:t>
-      </w:r>
-    </w:p>
-    <w:p>
-      <w:r>
-        <w:t xml:space="preserve">  '0.031*"trump" + 0.011*"deal" + 0.009*"farmer" + 0.006*"get" + 0.006*"win" + '</w:t>
-      </w:r>
-    </w:p>
-    <w:p>
-      <w:r>
-        <w:t xml:space="preserve">  '0.005*"make" + 0.005*"like" + 0.005*"go" + 0.005*"one" + 0.005*"start"'),</w:t>
+        <w:t>" + 0.010*"</w:t>
+      </w:r>
+      <w:proofErr w:type="spellStart"/>
+      <w:r>
+        <w:t>hong</w:t>
+      </w:r>
+      <w:proofErr w:type="spellEnd"/>
+      <w:r>
+        <w:t>" + 0.008*"price" + '</w:t>
+      </w:r>
+    </w:p>
+    <w:p>
+      <w:r>
+        <w:t xml:space="preserve">  '0.008*"growth" + 0.008*"point" + 0.007*"week" + 0.007*"investor" + '</w:t>
+      </w:r>
+    </w:p>
+    <w:p>
+      <w:r>
+        <w:t xml:space="preserve">  '0.006*"rate" + 0.006*"gold" + 0.006*"news"'),</w:t>
       </w:r>
     </w:p>
     <w:p>
@@ -414,1019 +482,452 @@
     </w:p>
     <w:p>
       <w:r>
-        <w:t xml:space="preserve">  '0.063*"tariff" + 0.037*"trump" + 0.022*"</w:t>
+        <w:t xml:space="preserve">  '0.055*"tariff" + 0.038*"trump" + 0.017*"</w:t>
       </w:r>
       <w:proofErr w:type="spellStart"/>
       <w:r>
-        <w:t>escal</w:t>
+        <w:t>chinese</w:t>
       </w:r>
       <w:proofErr w:type="spellEnd"/>
       <w:r>
-        <w:t>" + 0.020*"stock" + '</w:t>
-      </w:r>
-    </w:p>
-    <w:p>
-      <w:r>
-        <w:t xml:space="preserve">  '0.019*"billion" + 0.017*"new" + 0.016*"hit" + 0.015*"market" + '</w:t>
-      </w:r>
-    </w:p>
-    <w:p>
-      <w:r>
-        <w:t xml:space="preserve">  '0.015*"import" + 0.014*"</w:t>
+        <w:t>" + 0.016*"billion" + '</w:t>
+      </w:r>
+    </w:p>
+    <w:p>
+      <w:r>
+        <w:t xml:space="preserve">  '0.014*"new" + 0.013*"$" + 0.011*"good" + 0.010*"export" + 0.008*"company" + '</w:t>
+      </w:r>
+    </w:p>
+    <w:p>
+      <w:r>
+        <w:t xml:space="preserve">  '0.008*"import" + 0.007*"business" + 0.007*"news" + 0.007*"president" + '</w:t>
+      </w:r>
+    </w:p>
+    <w:p>
+      <w:r>
+        <w:t xml:space="preserve">  '0.006*"</w:t>
       </w:r>
       <w:proofErr w:type="spellStart"/>
       <w:r>
-        <w:t>donald</w:t>
+        <w:t>ivanka</w:t>
       </w:r>
       <w:proofErr w:type="spellEnd"/>
       <w:r>
-        <w:t>"')]</w:t>
-      </w:r>
-    </w:p>
-    <w:p/>
-    <w:p>
-      <w:r>
-        <w:t>Perplexity:  -8.334492397433264</w:t>
-      </w:r>
-    </w:p>
-    <w:p/>
-    <w:p>
-      <w:pPr>
-        <w:pStyle w:val="2"/>
-      </w:pPr>
-      <w:r>
-        <w:rPr>
-          <w:rFonts w:hint="eastAsia"/>
-        </w:rPr>
+        <w:t>" + 0.006*"economy"'),</w:t>
+      </w:r>
+    </w:p>
+    <w:p>
+      <w:r>
+        <w:t xml:space="preserve"> (3,</w:t>
+      </w:r>
+    </w:p>
+    <w:p>
+      <w:r>
+        <w:t xml:space="preserve">  '0.033*"trump" + 0.017*"farmer" + 0.007*"like" + 0.006*"one" + 0.006*"get" + '</w:t>
+      </w:r>
+    </w:p>
+    <w:p>
+      <w:r>
+        <w:t xml:space="preserve">  '0.006*"win" + 0.006*"going" + 0.006*"country" + 0.006*"people" + '</w:t>
+      </w:r>
+    </w:p>
+    <w:p>
+      <w:r>
         <w:lastRenderedPageBreak/>
-        <w:t>4类</w:t>
-      </w:r>
-    </w:p>
-    <w:p>
-      <w:r>
-        <w:t>[(0,</w:t>
-      </w:r>
-    </w:p>
-    <w:p>
-      <w:r>
-        <w:t xml:space="preserve">  '0.073*"tariff" + 0.043*"trump" + 0.022*"billion" + 0.022*"new" + '</w:t>
-      </w:r>
-    </w:p>
-    <w:p>
-      <w:r>
-        <w:t xml:space="preserve">  '0.017*"chines" + 0.017*"import" + 0.017*"</w:t>
+        <w:t xml:space="preserve">  '0.006*"don</w:t>
+      </w:r>
+      <w:r>
+        <w:t>'t" + 0.005*"think" + 0.005*"started" + 0.005*"job" + '</w:t>
+      </w:r>
+    </w:p>
+    <w:p>
+      <w:r>
+        <w:t xml:space="preserve">  '0.005*"economy" + 0.005*"know"'),</w:t>
+      </w:r>
+    </w:p>
+    <w:p>
+      <w:r>
+        <w:t xml:space="preserve"> (4,</w:t>
+      </w:r>
+    </w:p>
+    <w:p>
+      <w:r>
+        <w:t xml:space="preserve">  '0.030*"deal" + 0.026*"trump" + 0.007*"oil" + 0.006*"talk" + 0.006*"end" + '</w:t>
+      </w:r>
+    </w:p>
+    <w:p>
+      <w:r>
+        <w:t xml:space="preserve">  '0.006*"want" + 0.005*"</w:t>
       </w:r>
       <w:proofErr w:type="spellStart"/>
       <w:r>
-        <w:t>escal</w:t>
+        <w:t>iran</w:t>
       </w:r>
       <w:proofErr w:type="spellEnd"/>
       <w:r>
-        <w:t>" + 0.015*"hit" + '</w:t>
-      </w:r>
-    </w:p>
-    <w:p>
-      <w:r>
-        <w:t xml:space="preserve">  '0.012*"good" + 0.011*"export"'),</w:t>
-      </w:r>
-    </w:p>
-    <w:p>
-      <w:r>
-        <w:t xml:space="preserve"> (1,</w:t>
-      </w:r>
-    </w:p>
-    <w:p>
-      <w:r>
-        <w:t xml:space="preserve">  '0.023*"</w:t>
+        <w:t>" + 0.005*"losing" + 0.005*"ongoing" + '</w:t>
+      </w:r>
+    </w:p>
+    <w:p>
+      <w:r>
+        <w:t xml:space="preserve">  '0.005*"get" + 0.005*"2020" + 0.004*"</w:t>
       </w:r>
       <w:proofErr w:type="spellStart"/>
       <w:r>
-        <w:t>economi</w:t>
+        <w:t>usa</w:t>
       </w:r>
       <w:proofErr w:type="spellEnd"/>
       <w:r>
-        <w:t>" + 0.020*"global" + 0.019*"could" + 0.018*"</w:t>
-      </w:r>
-      <w:proofErr w:type="spellStart"/>
-      <w:r>
-        <w:t>compani</w:t>
-      </w:r>
-      <w:proofErr w:type="spellEnd"/>
-      <w:r>
-        <w:t>" + '</w:t>
-      </w:r>
-    </w:p>
-    <w:p>
-      <w:r>
-        <w:t xml:space="preserve">  '0.014*"state" + 0.014*"say" + 0.014*"</w:t>
-      </w:r>
-      <w:proofErr w:type="spellStart"/>
-      <w:r>
-        <w:t>busi</w:t>
-      </w:r>
-      <w:proofErr w:type="spellEnd"/>
-      <w:r>
-        <w:t>" + 0.012*"</w:t>
-      </w:r>
-      <w:proofErr w:type="spellStart"/>
-      <w:r>
-        <w:t>econom</w:t>
-      </w:r>
-      <w:proofErr w:type="spellEnd"/>
-      <w:r>
-        <w:t>" + '</w:t>
-      </w:r>
-    </w:p>
-    <w:p>
-      <w:r>
-        <w:t xml:space="preserve">  '0.011*"impact" + 0.011*"</w:t>
-      </w:r>
-      <w:proofErr w:type="spellStart"/>
-      <w:r>
-        <w:t>damag</w:t>
-      </w:r>
-      <w:proofErr w:type="spellEnd"/>
-      <w:r>
-        <w:t>"'),</w:t>
-      </w:r>
-    </w:p>
-    <w:p>
-      <w:r>
-        <w:t xml:space="preserve"> (2,</w:t>
-      </w:r>
-    </w:p>
-    <w:p>
-      <w:r>
-        <w:t xml:space="preserve">  '0.041*"market" + 0.019*"amid" + 0.019*"stock" + 0.014*"year" + 0.012*"</w:t>
-      </w:r>
-      <w:proofErr w:type="spellStart"/>
-      <w:r>
-        <w:t>kong</w:t>
-      </w:r>
-      <w:proofErr w:type="spellEnd"/>
-      <w:r>
-        <w:t>" '</w:t>
-      </w:r>
-    </w:p>
-    <w:p>
-      <w:r>
-        <w:t xml:space="preserve">  '+ 0.012*"</w:t>
-      </w:r>
-      <w:proofErr w:type="spellStart"/>
-      <w:r>
-        <w:t>hong</w:t>
-      </w:r>
-      <w:proofErr w:type="spellEnd"/>
-      <w:r>
-        <w:t>" + 0.011*"end" + 0.011*"oil" + 0.010*"price" + 0.010*"news"'),</w:t>
-      </w:r>
-    </w:p>
-    <w:p>
-      <w:r>
-        <w:t xml:space="preserve"> (3,</w:t>
-      </w:r>
-    </w:p>
-    <w:p>
-      <w:r>
-        <w:t xml:space="preserve">  '0.031*"trump" + 0.012*"deal" + 0.009*"farmer" + 0.006*"get" + 0.006*"win" + '</w:t>
-      </w:r>
-    </w:p>
-    <w:p>
-      <w:r>
-        <w:t xml:space="preserve">  '0.006*"make" + 0.006*"like" + 0.005*"go" + 0.005*"one" + 0.005*"start"')]</w:t>
-      </w:r>
-    </w:p>
-    <w:p/>
-    <w:p>
-      <w:r>
-        <w:t>Perplexity:  -8.410683042263114</w:t>
-      </w:r>
-    </w:p>
-    <w:p/>
-    <w:p>
-      <w:pPr>
-        <w:pStyle w:val="2"/>
-      </w:pPr>
-      <w:r>
-        <w:t>5</w:t>
-      </w:r>
-      <w:r>
-        <w:rPr>
-          <w:rFonts w:hint="eastAsia"/>
-        </w:rPr>
-        <w:t>类</w:t>
-      </w:r>
-    </w:p>
-    <w:p>
-      <w:r>
-        <w:t>[(0,</w:t>
-      </w:r>
-    </w:p>
-    <w:p>
-      <w:r>
-        <w:t xml:space="preserve">  '0.061*"tariff" + 0.032*"trump" + 0.022*"</w:t>
-      </w:r>
-      <w:proofErr w:type="spellStart"/>
-      <w:r>
-        <w:t>escal</w:t>
-      </w:r>
-      <w:proofErr w:type="spellEnd"/>
-      <w:r>
-        <w:t>" + 0.019*"billion" + '</w:t>
-      </w:r>
-    </w:p>
-    <w:p>
-      <w:r>
-        <w:t xml:space="preserve">  '0.016*"export" + 0.015*"hit" + 0.014*"chines" + 0.014*"import" + '</w:t>
-      </w:r>
-    </w:p>
-    <w:p>
-      <w:r>
-        <w:t xml:space="preserve">  '0.014*"new" + 0.011*"good"'),</w:t>
-      </w:r>
-    </w:p>
-    <w:p>
-      <w:r>
-        <w:t xml:space="preserve"> (1,</w:t>
-      </w:r>
-    </w:p>
-    <w:p>
-      <w:r>
-        <w:t xml:space="preserve">  '0.039*"end" + 0.035*"talk" + 0.015*"reach" + 0.015*"impact" + 0.012*"say" + '</w:t>
-      </w:r>
-    </w:p>
-    <w:p>
-      <w:r>
-        <w:t xml:space="preserve">  '0.011*"elect" + 0.008*"warn" + 0.008*"</w:t>
-      </w:r>
-      <w:proofErr w:type="spellStart"/>
-      <w:r>
-        <w:t>currenc</w:t>
-      </w:r>
-      <w:proofErr w:type="spellEnd"/>
-      <w:r>
-        <w:t>" + 0.008*"firm" + '</w:t>
-      </w:r>
-    </w:p>
-    <w:p>
-      <w:r>
-        <w:t xml:space="preserve">  '0.007*"</w:t>
-      </w:r>
-      <w:proofErr w:type="spellStart"/>
-      <w:r>
-        <w:t>econom</w:t>
-      </w:r>
-      <w:proofErr w:type="spellEnd"/>
-      <w:r>
-        <w:t>"'),</w:t>
-      </w:r>
-    </w:p>
-    <w:p>
-      <w:r>
-        <w:t xml:space="preserve"> (2,</w:t>
-      </w:r>
-    </w:p>
-    <w:p>
-      <w:r>
-        <w:t xml:space="preserve">  '0.043*"market" + 0.027*"global" + 0.021*"amid" + 0.020*"stock" + '</w:t>
-      </w:r>
-    </w:p>
-    <w:p>
-      <w:r>
-        <w:t xml:space="preserve">  '0.016*"</w:t>
-      </w:r>
-      <w:proofErr w:type="spellStart"/>
-      <w:r>
-        <w:t>economi</w:t>
-      </w:r>
-      <w:proofErr w:type="spellEnd"/>
-      <w:r>
-        <w:t>" + 0.013*"growth" + 0.012*"year" + 0.011*"</w:t>
-      </w:r>
-      <w:proofErr w:type="spellStart"/>
-      <w:r>
-        <w:t>investig</w:t>
-      </w:r>
-      <w:proofErr w:type="spellEnd"/>
-      <w:r>
-        <w:t>" + '</w:t>
-      </w:r>
-    </w:p>
-    <w:p>
-      <w:r>
-        <w:t xml:space="preserve">  '0.011*"ever" + 0.010*"point"'),</w:t>
-      </w:r>
-    </w:p>
-    <w:p>
-      <w:r>
-        <w:t xml:space="preserve"> (3,</w:t>
-      </w:r>
-    </w:p>
-    <w:p>
-      <w:r>
-        <w:t xml:space="preserve">  '0.037*"trump" + 0.013*"deal" + 0.010*"farmer" + 0.007*"get" + 0.007*"win" + '</w:t>
-      </w:r>
-    </w:p>
-    <w:p>
-      <w:r>
-        <w:t xml:space="preserve">  '0.006*"make" + 0.006*"</w:t>
-      </w:r>
-      <w:proofErr w:type="spellStart"/>
-      <w:r>
-        <w:t>economi</w:t>
-      </w:r>
-      <w:proofErr w:type="spellEnd"/>
-      <w:r>
-        <w:t>" + 0.006*"say" + 0.006*"like" + '</w:t>
-      </w:r>
-    </w:p>
-    <w:p>
-      <w:r>
-        <w:t xml:space="preserve">  '0.006*"</w:t>
-      </w:r>
-      <w:proofErr w:type="spellStart"/>
-      <w:r>
-        <w:t>presid</w:t>
-      </w:r>
-      <w:proofErr w:type="spellEnd"/>
-      <w:r>
-        <w:t>"'),</w:t>
-      </w:r>
-    </w:p>
-    <w:p>
-      <w:r>
-        <w:t xml:space="preserve"> (4,</w:t>
-      </w:r>
-    </w:p>
-    <w:p>
-      <w:r>
-        <w:t xml:space="preserve">  '0.034*"news" + 0.021*"</w:t>
-      </w:r>
-      <w:proofErr w:type="spellStart"/>
-      <w:r>
-        <w:t>kong</w:t>
-      </w:r>
-      <w:proofErr w:type="spellEnd"/>
-      <w:r>
-        <w:t>" + 0.021*"</w:t>
-      </w:r>
-      <w:proofErr w:type="spellStart"/>
-      <w:r>
-        <w:t>hong</w:t>
-      </w:r>
-      <w:proofErr w:type="spellEnd"/>
-      <w:r>
-        <w:t>" + 0.020*"lost" + 0.019*"oil" + '</w:t>
-      </w:r>
-    </w:p>
-    <w:p>
-      <w:r>
-        <w:t xml:space="preserve">  '0.018*"</w:t>
-      </w:r>
-      <w:proofErr w:type="spellStart"/>
-      <w:r>
-        <w:t>agre</w:t>
-      </w:r>
-      <w:proofErr w:type="spellEnd"/>
-      <w:r>
-        <w:t>" + 0.014*"gold" + 0.012*"fed" + 0.011*"set" + 0.011*"</w:t>
-      </w:r>
-      <w:proofErr w:type="spellStart"/>
-      <w:r>
-        <w:t>cnbc</w:t>
-      </w:r>
-      <w:proofErr w:type="spellEnd"/>
-      <w:r>
-        <w:t>"')]</w:t>
-      </w:r>
-    </w:p>
-    <w:p/>
-    <w:p>
-      <w:r>
-        <w:t>Perplexity:  -8.550309520911895</w:t>
+        <w:t>" + 0.004*"investigate" + '</w:t>
+      </w:r>
+    </w:p>
+    <w:p>
+      <w:r>
+        <w:t xml:space="preserve">  '0.004*"paying" + 0.004*"done"')]</w:t>
       </w:r>
     </w:p>
     <w:p/>
     <w:p/>
-    <w:p>
-      <w:r>
-        <w:rPr>
-          <w:rFonts w:hint="eastAsia"/>
-        </w:rPr>
-        <w:t>第二轮</w:t>
-      </w:r>
-    </w:p>
-    <w:p>
-      <w:r>
-        <w:t>[(0,</w:t>
-      </w:r>
-    </w:p>
-    <w:p>
-      <w:r>
-        <w:t xml:space="preserve">  '0.051*"tariff" + 0.045*"trump" + 0.016*"</w:t>
-      </w:r>
-      <w:proofErr w:type="spellStart"/>
-      <w:r>
-        <w:t>chinese</w:t>
-      </w:r>
-      <w:proofErr w:type="spellEnd"/>
-      <w:r>
-        <w:t>" + 0.015*"new" + '</w:t>
-      </w:r>
-    </w:p>
-    <w:p>
-      <w:r>
-        <w:t xml:space="preserve">  '0.015*"billion" + 0.012*"$" + 0.011*"president" + 0.010*"</w:t>
-      </w:r>
-      <w:proofErr w:type="spellStart"/>
-      <w:r>
-        <w:t>donald</w:t>
-      </w:r>
-      <w:proofErr w:type="spellEnd"/>
-      <w:r>
-        <w:t>" + '</w:t>
-      </w:r>
-    </w:p>
-    <w:p>
-      <w:r>
-        <w:t xml:space="preserve">  '0.009*"state" + 0.009*"talk" + 0.009*"export" + 0.008*"good" + 0.008*"say" '</w:t>
-      </w:r>
-    </w:p>
-    <w:p>
-      <w:r>
-        <w:t xml:space="preserve">  '+ 0.007*"united" + 0.007*"</w:t>
-      </w:r>
-      <w:proofErr w:type="spellStart"/>
-      <w:r>
-        <w:t>beijing</w:t>
-      </w:r>
-      <w:proofErr w:type="spellEnd"/>
-      <w:r>
-        <w:t>"'),</w:t>
-      </w:r>
-    </w:p>
-    <w:p>
-      <w:r>
-        <w:t xml:space="preserve"> (1,</w:t>
-      </w:r>
-    </w:p>
-    <w:p>
-      <w:r>
-        <w:t xml:space="preserve">  '0.026*"market" + 0.015*"global" + 0.014*"economy" + 0.012*"stock" + '</w:t>
-      </w:r>
-    </w:p>
-    <w:p>
-      <w:r>
-        <w:t xml:space="preserve">  '0.010*"year" + 0.009*"amid" + 0.009*"growth" + 0.007*"oil" + '</w:t>
-      </w:r>
-    </w:p>
-    <w:p>
-      <w:r>
-        <w:t xml:space="preserve">  '0.007*"economic" + 0.006*"price" + 0.006*"week" + 0.006*"news" + '</w:t>
-      </w:r>
-    </w:p>
-    <w:p>
-      <w:r>
-        <w:t xml:space="preserve">  '0.005*"month" + 0.005*"</w:t>
-      </w:r>
-      <w:proofErr w:type="spellStart"/>
-      <w:r>
-        <w:t>brexit</w:t>
-      </w:r>
-      <w:proofErr w:type="spellEnd"/>
-      <w:r>
-        <w:t>" + 0.005*"</w:t>
-      </w:r>
-      <w:proofErr w:type="spellStart"/>
-      <w:r>
-        <w:t>india</w:t>
-      </w:r>
-      <w:proofErr w:type="spellEnd"/>
-      <w:r>
-        <w:t>"'),</w:t>
-      </w:r>
-    </w:p>
-    <w:p>
-      <w:r>
-        <w:t xml:space="preserve"> (2,</w:t>
-      </w:r>
-    </w:p>
-    <w:p>
-      <w:r>
-        <w:t xml:space="preserve">  '0.017*"recession" + 0.013*"say" + 0.009*"</w:t>
-      </w:r>
-      <w:proofErr w:type="spellStart"/>
-      <w:r>
-        <w:t>iran</w:t>
-      </w:r>
-      <w:proofErr w:type="spellEnd"/>
-      <w:r>
-        <w:t>" + 0.008*"economic" + '</w:t>
-      </w:r>
-    </w:p>
-    <w:p>
-      <w:r>
-        <w:t xml:space="preserve">  '0.007*"deal" + 0.007*"economy" + 0.007*"world" + 0.006*"talk" + '</w:t>
-      </w:r>
-    </w:p>
-    <w:p>
-      <w:r>
-        <w:t xml:space="preserve">  '0.006*"</w:t>
-      </w:r>
-      <w:proofErr w:type="spellStart"/>
-      <w:r>
-        <w:t>korea</w:t>
-      </w:r>
-      <w:proofErr w:type="spellEnd"/>
-      <w:r>
-        <w:t>" + 0.006*"end" + 0.005*"democrat" + 0.005*"news" + '</w:t>
-      </w:r>
-    </w:p>
-    <w:p>
-      <w:r>
-        <w:t xml:space="preserve">  '0.005*"north" + 0.005*"maybe" + 0.005*"failed"'),</w:t>
-      </w:r>
-    </w:p>
-    <w:p>
-      <w:r>
-        <w:t xml:space="preserve"> (3,</w:t>
-      </w:r>
-    </w:p>
-    <w:p>
-      <w:r>
-        <w:t xml:space="preserve">  '0.031*"trump" + 0.011*"deal" + 0.011*"farmer" + 0.006*"one" + 0.006*"like" '</w:t>
-      </w:r>
-    </w:p>
-    <w:p>
-      <w:r>
-        <w:t xml:space="preserve">  '+ 0.006*"get" + 0.005*"country" + 0.005*"going" + 0.005*"want" + '</w:t>
-      </w:r>
-    </w:p>
-    <w:p>
-      <w:r>
-        <w:t xml:space="preserve">  '0.005*"make" + 0.005*"economy" + 0.004*"win" + 0.004*"think" + '</w:t>
-      </w:r>
-    </w:p>
-    <w:p>
-      <w:r>
-        <w:t xml:space="preserve">  '0.004*"president" + 0.004*"need"')]</w:t>
-      </w:r>
-    </w:p>
     <w:p/>
-    <w:p>
-      <w:r>
-        <w:t>[(0,</w:t>
-      </w:r>
-    </w:p>
-    <w:p>
-      <w:r>
-        <w:t xml:space="preserve">  '0.017*"economy" + 0.015*"say" + 0.013*"state" + 0.013*"economic" + '</w:t>
-      </w:r>
-    </w:p>
-    <w:p>
-      <w:r>
-        <w:t xml:space="preserve">  '0.013*"world" + 0.012*"trump" + 0.012*"global" + 0.009*"president" + '</w:t>
-      </w:r>
-    </w:p>
-    <w:p>
-      <w:r>
-        <w:t xml:space="preserve">  '0.009*"united" + 0.008*"two" + 0.008*"</w:t>
-      </w:r>
-      <w:proofErr w:type="spellStart"/>
-      <w:r>
-        <w:t>chinese</w:t>
-      </w:r>
-      <w:proofErr w:type="spellEnd"/>
-      <w:r>
-        <w:t>" + 0.008*"election" + '</w:t>
-      </w:r>
-    </w:p>
-    <w:p>
-      <w:r>
-        <w:t xml:space="preserve">  '0.008*"talk" + 0.007*"agreement" + 0.007*"recession"'),</w:t>
-      </w:r>
-    </w:p>
-    <w:p>
-      <w:r>
-        <w:t xml:space="preserve"> (1,</w:t>
-      </w:r>
-    </w:p>
-    <w:p>
-      <w:r>
-        <w:t xml:space="preserve">  '0.036*"market" + 0.017*"stock" + 0.012*"amid" + 0.012*"year" + '</w:t>
-      </w:r>
-    </w:p>
-    <w:p>
-      <w:r>
-        <w:t xml:space="preserve">  '0.011*"global" + 0.010*"</w:t>
-      </w:r>
-      <w:proofErr w:type="spellStart"/>
-      <w:r>
-        <w:t>kong</w:t>
-      </w:r>
-      <w:proofErr w:type="spellEnd"/>
-      <w:r>
-        <w:t>" + 0.010*"</w:t>
-      </w:r>
-      <w:proofErr w:type="spellStart"/>
-      <w:r>
-        <w:t>hong</w:t>
-      </w:r>
-      <w:proofErr w:type="spellEnd"/>
-      <w:r>
-        <w:t>" + 0.008*"price" + '</w:t>
-      </w:r>
-    </w:p>
-    <w:p>
-      <w:r>
-        <w:t xml:space="preserve">  '0.008*"growth" + 0.008*"point" + 0.007*"week" + 0.007*"investor" + '</w:t>
-      </w:r>
-    </w:p>
-    <w:p>
-      <w:r>
-        <w:t xml:space="preserve">  '0.006*"rate" + 0.006*"gold" + 0.006*"news"'),</w:t>
-      </w:r>
-    </w:p>
-    <w:p>
-      <w:r>
-        <w:t xml:space="preserve"> (2,</w:t>
-      </w:r>
-    </w:p>
-    <w:p>
-      <w:r>
-        <w:t xml:space="preserve">  '0.055*"tariff" + 0.038*"trump" + 0.017*"</w:t>
-      </w:r>
-      <w:proofErr w:type="spellStart"/>
-      <w:r>
-        <w:t>chinese</w:t>
-      </w:r>
-      <w:proofErr w:type="spellEnd"/>
-      <w:r>
-        <w:t>" + 0.016*"billion" + '</w:t>
-      </w:r>
-    </w:p>
-    <w:p>
-      <w:r>
-        <w:t xml:space="preserve">  '0.014*"new" + 0.013*"$" + 0.011*"good" + 0.010*"export" + 0.008*"company" + '</w:t>
-      </w:r>
-    </w:p>
-    <w:p>
-      <w:r>
-        <w:t xml:space="preserve">  '0.008*"import" + 0.007*"business" + 0.007*"news" + 0.007*"president" + '</w:t>
-      </w:r>
-    </w:p>
-    <w:p>
-      <w:r>
-        <w:t xml:space="preserve">  '0.006*"</w:t>
-      </w:r>
-      <w:proofErr w:type="spellStart"/>
-      <w:r>
-        <w:t>ivanka</w:t>
-      </w:r>
-      <w:proofErr w:type="spellEnd"/>
-      <w:r>
-        <w:t>" + 0.006*"economy"'),</w:t>
-      </w:r>
-    </w:p>
-    <w:p>
-      <w:r>
-        <w:t xml:space="preserve"> (3,</w:t>
-      </w:r>
-    </w:p>
-    <w:p>
-      <w:r>
-        <w:t xml:space="preserve">  '0.033*"trump" + 0.017*"farmer" + 0.007*"like" + 0.006*"one" + 0.006*"get" + '</w:t>
-      </w:r>
-    </w:p>
-    <w:p>
-      <w:r>
-        <w:t xml:space="preserve">  '0.006*"win" + 0.006*"going" + 0.006*"country" + 0.006*"people" + '</w:t>
-      </w:r>
-    </w:p>
-    <w:p>
-      <w:r>
-        <w:t xml:space="preserve">  '0.006*"don\'t" + 0.005*"think" + 0.005*"started" + 0.005*"job" + '</w:t>
-      </w:r>
-    </w:p>
-    <w:p>
-      <w:r>
-        <w:t xml:space="preserve">  '0.005*"economy" + 0.005*"know"'),</w:t>
-      </w:r>
-    </w:p>
-    <w:p>
-      <w:r>
-        <w:lastRenderedPageBreak/>
-        <w:t xml:space="preserve"> (4,</w:t>
-      </w:r>
-    </w:p>
-    <w:p>
-      <w:r>
-        <w:t xml:space="preserve">  '0.030*"deal" + 0.026*"trump" + 0.007*"oil" + 0.006*"talk" + 0.006*"end" + '</w:t>
-      </w:r>
-    </w:p>
-    <w:p>
-      <w:r>
-        <w:t xml:space="preserve">  '0.006*"want" + 0.005*"</w:t>
-      </w:r>
-      <w:proofErr w:type="spellStart"/>
-      <w:r>
-        <w:t>iran</w:t>
-      </w:r>
-      <w:proofErr w:type="spellEnd"/>
-      <w:r>
-        <w:t>" + 0.005*"losing" + 0.005*"ongoing" + '</w:t>
-      </w:r>
-    </w:p>
-    <w:p>
-      <w:r>
-        <w:t xml:space="preserve">  '0.005*"get" + 0.005*"2020" + 0.004*"</w:t>
-      </w:r>
-      <w:proofErr w:type="spellStart"/>
-      <w:r>
-        <w:t>usa</w:t>
-      </w:r>
-      <w:proofErr w:type="spellEnd"/>
-      <w:r>
-        <w:t>" + 0.004*"investigate" + '</w:t>
-      </w:r>
-    </w:p>
-    <w:p>
-      <w:r>
-        <w:t xml:space="preserve">  '0.004*"paying" + 0.004*"done"')]</w:t>
-      </w:r>
-    </w:p>
+    <w:tbl>
+      <w:tblPr>
+        <w:tblStyle w:val="a3"/>
+        <w:tblW w:w="0" w:type="auto"/>
+        <w:tblLook w:val="04A0" w:firstRow="1" w:lastRow="0" w:firstColumn="1" w:lastColumn="0" w:noHBand="0" w:noVBand="1"/>
+      </w:tblPr>
+      <w:tblGrid>
+        <w:gridCol w:w="846"/>
+        <w:gridCol w:w="2693"/>
+        <w:gridCol w:w="4757"/>
+      </w:tblGrid>
+      <w:tr>
+        <w:tc>
+          <w:tcPr>
+            <w:tcW w:w="846" w:type="dxa"/>
+          </w:tcPr>
+          <w:p>
+            <w:r>
+              <w:rPr>
+                <w:rFonts w:hint="eastAsia"/>
+              </w:rPr>
+              <w:t>类别</w:t>
+            </w:r>
+          </w:p>
+        </w:tc>
+        <w:tc>
+          <w:tcPr>
+            <w:tcW w:w="2693" w:type="dxa"/>
+          </w:tcPr>
+          <w:p>
+            <w:r>
+              <w:rPr>
+                <w:rFonts w:hint="eastAsia"/>
+              </w:rPr>
+              <w:t>解释</w:t>
+            </w:r>
+          </w:p>
+        </w:tc>
+        <w:tc>
+          <w:tcPr>
+            <w:tcW w:w="4757" w:type="dxa"/>
+          </w:tcPr>
+          <w:p>
+            <w:r>
+              <w:rPr>
+                <w:rFonts w:hint="eastAsia"/>
+              </w:rPr>
+              <w:t>关键词</w:t>
+            </w:r>
+          </w:p>
+        </w:tc>
+      </w:tr>
+      <w:tr>
+        <w:tc>
+          <w:tcPr>
+            <w:tcW w:w="846" w:type="dxa"/>
+          </w:tcPr>
+          <w:p>
+            <w:r>
+              <w:rPr>
+                <w:rFonts w:hint="eastAsia"/>
+              </w:rPr>
+              <w:t>0</w:t>
+            </w:r>
+          </w:p>
+        </w:tc>
+        <w:tc>
+          <w:tcPr>
+            <w:tcW w:w="2693" w:type="dxa"/>
+          </w:tcPr>
+          <w:p>
+            <w:r>
+              <w:rPr>
+                <w:rFonts w:hint="eastAsia"/>
+              </w:rPr>
+              <w:t>世界经济/中美对世界经济的影响</w:t>
+            </w:r>
+          </w:p>
+        </w:tc>
+        <w:tc>
+          <w:tcPr>
+            <w:tcW w:w="4757" w:type="dxa"/>
+          </w:tcPr>
+          <w:p>
+            <w:r>
+              <w:rPr>
+                <w:rFonts w:hint="eastAsia"/>
+              </w:rPr>
+              <w:t>economy</w:t>
+            </w:r>
+            <w:r>
+              <w:t xml:space="preserve">, </w:t>
+            </w:r>
+            <w:proofErr w:type="spellStart"/>
+            <w:r>
+              <w:t>economic,</w:t>
+            </w:r>
+            <w:r>
+              <w:rPr>
+                <w:rFonts w:hint="eastAsia"/>
+              </w:rPr>
+              <w:t>recession</w:t>
+            </w:r>
+            <w:proofErr w:type="spellEnd"/>
+            <w:r>
+              <w:t>, trump</w:t>
+            </w:r>
+          </w:p>
+        </w:tc>
+      </w:tr>
+      <w:tr>
+        <w:tc>
+          <w:tcPr>
+            <w:tcW w:w="846" w:type="dxa"/>
+          </w:tcPr>
+          <w:p>
+            <w:r>
+              <w:rPr>
+                <w:rFonts w:hint="eastAsia"/>
+              </w:rPr>
+              <w:t>1</w:t>
+            </w:r>
+          </w:p>
+        </w:tc>
+        <w:tc>
+          <w:tcPr>
+            <w:tcW w:w="2693" w:type="dxa"/>
+          </w:tcPr>
+          <w:p>
+            <w:r>
+              <w:rPr>
+                <w:rFonts w:hint="eastAsia"/>
+              </w:rPr>
+              <w:t>金融以及股票市场</w:t>
+            </w:r>
+          </w:p>
+        </w:tc>
+        <w:tc>
+          <w:tcPr>
+            <w:tcW w:w="4757" w:type="dxa"/>
+          </w:tcPr>
+          <w:p>
+            <w:proofErr w:type="spellStart"/>
+            <w:r>
+              <w:rPr>
+                <w:rFonts w:hint="eastAsia"/>
+              </w:rPr>
+              <w:t>market</w:t>
+            </w:r>
+            <w:r>
+              <w:t>,stock,hong</w:t>
+            </w:r>
+            <w:proofErr w:type="spellEnd"/>
+            <w:r>
+              <w:t xml:space="preserve"> </w:t>
+            </w:r>
+            <w:proofErr w:type="spellStart"/>
+            <w:r>
+              <w:t>kong</w:t>
+            </w:r>
+            <w:proofErr w:type="spellEnd"/>
+            <w:r>
+              <w:t xml:space="preserve">, growth, </w:t>
+            </w:r>
+            <w:proofErr w:type="spellStart"/>
+            <w:r>
+              <w:t>investor,gold</w:t>
+            </w:r>
+            <w:proofErr w:type="spellEnd"/>
+          </w:p>
+        </w:tc>
+      </w:tr>
+      <w:tr>
+        <w:tc>
+          <w:tcPr>
+            <w:tcW w:w="846" w:type="dxa"/>
+          </w:tcPr>
+          <w:p>
+            <w:r>
+              <w:rPr>
+                <w:rFonts w:hint="eastAsia"/>
+              </w:rPr>
+              <w:t>2</w:t>
+            </w:r>
+          </w:p>
+        </w:tc>
+        <w:tc>
+          <w:tcPr>
+            <w:tcW w:w="2693" w:type="dxa"/>
+          </w:tcPr>
+          <w:p>
+            <w:r>
+              <w:rPr>
+                <w:rFonts w:hint="eastAsia"/>
+              </w:rPr>
+              <w:t>关税以及进出口</w:t>
+            </w:r>
+          </w:p>
+        </w:tc>
+        <w:tc>
+          <w:tcPr>
+            <w:tcW w:w="4757" w:type="dxa"/>
+          </w:tcPr>
+          <w:p>
+            <w:proofErr w:type="spellStart"/>
+            <w:r>
+              <w:rPr>
+                <w:rFonts w:hint="eastAsia"/>
+              </w:rPr>
+              <w:t>tariff</w:t>
+            </w:r>
+            <w:r>
+              <w:t>,billion</w:t>
+            </w:r>
+            <w:proofErr w:type="spellEnd"/>
+            <w:r>
+              <w:t xml:space="preserve">, new(s), good, export, </w:t>
+            </w:r>
+            <w:proofErr w:type="spellStart"/>
+            <w:r>
+              <w:t>import,business</w:t>
+            </w:r>
+            <w:proofErr w:type="spellEnd"/>
+          </w:p>
+        </w:tc>
+      </w:tr>
+      <w:tr>
+        <w:tc>
+          <w:tcPr>
+            <w:tcW w:w="846" w:type="dxa"/>
+          </w:tcPr>
+          <w:p>
+            <w:r>
+              <w:rPr>
+                <w:rFonts w:hint="eastAsia"/>
+              </w:rPr>
+              <w:t>3</w:t>
+            </w:r>
+          </w:p>
+        </w:tc>
+        <w:tc>
+          <w:tcPr>
+            <w:tcW w:w="2693" w:type="dxa"/>
+          </w:tcPr>
+          <w:p>
+            <w:r>
+              <w:rPr>
+                <w:rFonts w:hint="eastAsia"/>
+              </w:rPr>
+              <w:t>农业，工作，</w:t>
+            </w:r>
+            <w:r>
+              <w:rPr>
+                <w:rFonts w:hint="eastAsia"/>
+              </w:rPr>
+              <w:t>美国内部</w:t>
+            </w:r>
+          </w:p>
+        </w:tc>
+        <w:tc>
+          <w:tcPr>
+            <w:tcW w:w="4757" w:type="dxa"/>
+          </w:tcPr>
+          <w:p>
+            <w:proofErr w:type="spellStart"/>
+            <w:r>
+              <w:rPr>
+                <w:rFonts w:hint="eastAsia"/>
+              </w:rPr>
+              <w:t>trump</w:t>
+            </w:r>
+            <w:r>
+              <w:t>,farmer,win,people,job</w:t>
+            </w:r>
+            <w:proofErr w:type="spellEnd"/>
+          </w:p>
+        </w:tc>
+      </w:tr>
+      <w:tr>
+        <w:tc>
+          <w:tcPr>
+            <w:tcW w:w="846" w:type="dxa"/>
+          </w:tcPr>
+          <w:p>
+            <w:r>
+              <w:rPr>
+                <w:rFonts w:hint="eastAsia"/>
+              </w:rPr>
+              <w:t>4</w:t>
+            </w:r>
+          </w:p>
+        </w:tc>
+        <w:tc>
+          <w:tcPr>
+            <w:tcW w:w="2693" w:type="dxa"/>
+          </w:tcPr>
+          <w:p>
+            <w:pPr>
+              <w:rPr>
+                <w:rFonts w:hint="eastAsia"/>
+              </w:rPr>
+            </w:pPr>
+            <w:r>
+              <w:rPr>
+                <w:rFonts w:hint="eastAsia"/>
+              </w:rPr>
+              <w:t>关心，希望和解</w:t>
+            </w:r>
+          </w:p>
+        </w:tc>
+        <w:tc>
+          <w:tcPr>
+            <w:tcW w:w="4757" w:type="dxa"/>
+          </w:tcPr>
+          <w:p>
+            <w:proofErr w:type="spellStart"/>
+            <w:r>
+              <w:rPr>
+                <w:rFonts w:hint="eastAsia"/>
+              </w:rPr>
+              <w:t>deal</w:t>
+            </w:r>
+            <w:r>
+              <w:t>,oil</w:t>
+            </w:r>
+            <w:proofErr w:type="spellEnd"/>
+            <w:r>
+              <w:t xml:space="preserve">, </w:t>
+            </w:r>
+            <w:proofErr w:type="spellStart"/>
+            <w:r>
+              <w:t>talk,end,losing</w:t>
+            </w:r>
+            <w:proofErr w:type="spellEnd"/>
+          </w:p>
+        </w:tc>
+      </w:tr>
+    </w:tbl>
     <w:p/>
-    <w:p/>
-    <w:p>
-      <w:r>
-        <w:t>count    396698.000000</w:t>
-      </w:r>
-    </w:p>
-    <w:p>
-      <w:r>
-        <w:t>mean          0.787715</w:t>
-      </w:r>
-    </w:p>
-    <w:p>
-      <w:proofErr w:type="spellStart"/>
-      <w:r>
-        <w:t>std</w:t>
-      </w:r>
-      <w:proofErr w:type="spellEnd"/>
-      <w:r>
-        <w:t xml:space="preserve">           0.756685</w:t>
-      </w:r>
-    </w:p>
-    <w:p>
-      <w:r>
-        <w:t>min           0.000000</w:t>
-      </w:r>
-    </w:p>
-    <w:p>
-      <w:r>
-        <w:t>10%           0.000000</w:t>
-      </w:r>
-    </w:p>
-    <w:p>
-      <w:r>
-        <w:t>20%           0.125000</w:t>
-      </w:r>
-    </w:p>
-    <w:p>
-      <w:r>
-        <w:t>30%           0.250000</w:t>
-      </w:r>
-    </w:p>
-    <w:p>
-      <w:r>
-        <w:t>40%           0.375000</w:t>
-      </w:r>
-    </w:p>
-    <w:p>
-      <w:r>
-        <w:t>50%           0.625000</w:t>
-      </w:r>
-    </w:p>
-    <w:p>
-      <w:r>
-        <w:t>60%           0.750000</w:t>
-      </w:r>
-    </w:p>
-    <w:p>
-      <w:r>
-        <w:t>70%           1.000000</w:t>
-      </w:r>
-    </w:p>
-    <w:p>
-      <w:r>
-        <w:t>80%           1.375000</w:t>
-      </w:r>
-    </w:p>
-    <w:p>
-      <w:r>
-        <w:t>90%           1.875000</w:t>
-      </w:r>
-    </w:p>
-    <w:p>
-      <w:r>
-        <w:t>max           9.500000</w:t>
-      </w:r>
-    </w:p>
-    <w:p>
-      <w:r>
-        <w:t xml:space="preserve">Name: </w:t>
-      </w:r>
-      <w:proofErr w:type="spellStart"/>
-      <w:r>
-        <w:t>pos</w:t>
-      </w:r>
-      <w:proofErr w:type="spellEnd"/>
-      <w:r>
-        <w:t xml:space="preserve">, </w:t>
-      </w:r>
-      <w:proofErr w:type="spellStart"/>
-      <w:r>
-        <w:t>dtype</w:t>
-      </w:r>
-      <w:proofErr w:type="spellEnd"/>
-      <w:r>
-        <w:t>: float64</w:t>
-      </w:r>
-    </w:p>
-    <w:p>
-      <w:r>
-        <w:t>count    396698.000000</w:t>
-      </w:r>
-    </w:p>
-    <w:p>
-      <w:r>
-        <w:t>mean          0.755981</w:t>
-      </w:r>
-    </w:p>
-    <w:p>
-      <w:proofErr w:type="spellStart"/>
-      <w:r>
-        <w:t>std</w:t>
-      </w:r>
-      <w:proofErr w:type="spellEnd"/>
-      <w:r>
-        <w:t xml:space="preserve">           0.759188</w:t>
-      </w:r>
-    </w:p>
-    <w:p>
-      <w:r>
-        <w:t>min           0.000000</w:t>
-      </w:r>
-    </w:p>
-    <w:p>
-      <w:r>
-        <w:t>10%           0.000000</w:t>
-      </w:r>
-    </w:p>
-    <w:p>
-      <w:r>
-        <w:t>20%           0.125000</w:t>
-      </w:r>
-    </w:p>
-    <w:p>
-      <w:r>
-        <w:t>30%           0.250000</w:t>
-      </w:r>
-    </w:p>
-    <w:p>
-      <w:r>
-        <w:t>40%           0.375000</w:t>
-      </w:r>
-    </w:p>
-    <w:p>
-      <w:r>
-        <w:t>50%           0.500000</w:t>
-      </w:r>
-    </w:p>
-    <w:p>
-      <w:r>
-        <w:t>60%           0.750000</w:t>
-      </w:r>
-    </w:p>
-    <w:p>
-      <w:r>
-        <w:t>70%           1.000000</w:t>
-      </w:r>
-    </w:p>
-    <w:p>
-      <w:r>
-        <w:t>80%           1.250000</w:t>
-      </w:r>
-    </w:p>
-    <w:p>
-      <w:r>
-        <w:t>90%           1.750000</w:t>
-      </w:r>
-    </w:p>
-    <w:p>
-      <w:r>
-        <w:t>max           9.625000</w:t>
-      </w:r>
-    </w:p>
-    <w:p>
-      <w:r>
-        <w:t xml:space="preserve">Name: </w:t>
-      </w:r>
-      <w:proofErr w:type="spellStart"/>
-      <w:r>
-        <w:t>neg</w:t>
-      </w:r>
-      <w:proofErr w:type="spellEnd"/>
-      <w:r>
-        <w:t xml:space="preserve">, </w:t>
-      </w:r>
-      <w:proofErr w:type="spellStart"/>
-      <w:r>
-        <w:t>dtype</w:t>
-      </w:r>
-      <w:proofErr w:type="spellEnd"/>
-      <w:r>
-        <w:t>: float64</w:t>
-      </w:r>
-    </w:p>
-    <w:p>
-      <w:r>
-        <w:t>count    396698.000000</w:t>
-      </w:r>
-    </w:p>
-    <w:p>
-      <w:r>
-        <w:t>mean         12.734992</w:t>
-      </w:r>
-    </w:p>
-    <w:p>
-      <w:proofErr w:type="spellStart"/>
-      <w:r>
-        <w:t>std</w:t>
-      </w:r>
-      <w:proofErr w:type="spellEnd"/>
-      <w:r>
-        <w:t xml:space="preserve">           6.344646</w:t>
-      </w:r>
-    </w:p>
-    <w:p>
-      <w:r>
-        <w:t>min           0.000000</w:t>
-      </w:r>
-    </w:p>
-    <w:p>
-      <w:r>
-        <w:t>10%           5.250000</w:t>
-      </w:r>
-    </w:p>
-    <w:p>
-      <w:r>
-        <w:t>20%           6.750000</w:t>
-      </w:r>
-    </w:p>
-    <w:p>
-      <w:r>
-        <w:t>30%           8.000000</w:t>
-      </w:r>
-    </w:p>
-    <w:p>
-      <w:r>
-        <w:lastRenderedPageBreak/>
-        <w:t>40%           9.625000</w:t>
-      </w:r>
-    </w:p>
-    <w:p>
-      <w:r>
-        <w:t>50%          11.625000</w:t>
-      </w:r>
-    </w:p>
-    <w:p>
-      <w:r>
-        <w:t>60%          14.000000</w:t>
-      </w:r>
-    </w:p>
-    <w:p>
-      <w:r>
-        <w:t>70%          16.500000</w:t>
-      </w:r>
-    </w:p>
-    <w:p>
-      <w:r>
-        <w:t>80%          19.125000</w:t>
-      </w:r>
-    </w:p>
-    <w:p>
-      <w:r>
-        <w:t>90%          22.000000</w:t>
-      </w:r>
-    </w:p>
-    <w:p>
-      <w:r>
-        <w:t>max          37.500000</w:t>
-      </w:r>
-    </w:p>
-    <w:p/>
-    <w:p/>
     <w:p>
       <w:pPr>
         <w:rPr>
@@ -1435,13 +936,27 @@
       </w:pPr>
       <w:r>
         <w:rPr>
+          <w:rFonts w:hint="eastAsia"/>
+        </w:rPr>
+        <w:t>主题对应tweet</w:t>
+      </w:r>
+      <w:r>
+        <w:rPr>
           <w:noProof/>
         </w:rPr>
         <w:drawing>
-          <wp:inline distT="0" distB="0" distL="0" distR="0" wp14:anchorId="225709BC" wp14:editId="79DC08CE">
-            <wp:extent cx="3476190" cy="2809524"/>
-            <wp:effectExtent l="0" t="0" r="0" b="0"/>
-            <wp:docPr id="1" name="图片 1"/>
+          <wp:anchor distT="0" distB="0" distL="114300" distR="114300" simplePos="0" relativeHeight="251658240" behindDoc="0" locked="0" layoutInCell="1" allowOverlap="1" wp14:anchorId="63C09D6A" wp14:editId="6F63E2B7">
+            <wp:simplePos x="0" y="0"/>
+            <wp:positionH relativeFrom="column">
+              <wp:posOffset>1818005</wp:posOffset>
+            </wp:positionH>
+            <wp:positionV relativeFrom="paragraph">
+              <wp:posOffset>7620</wp:posOffset>
+            </wp:positionV>
+            <wp:extent cx="2184400" cy="1799590"/>
+            <wp:effectExtent l="0" t="0" r="6350" b="0"/>
+            <wp:wrapSquare wrapText="bothSides"/>
+            <wp:docPr id="3" name="图片 3"/>
             <wp:cNvGraphicFramePr>
               <a:graphicFrameLocks xmlns:a="http://schemas.openxmlformats.org/drawingml/2006/main" noChangeAspect="1"/>
             </wp:cNvGraphicFramePr>
@@ -1453,7 +968,13 @@
                     <pic:cNvPicPr/>
                   </pic:nvPicPr>
                   <pic:blipFill>
-                    <a:blip r:embed="rId4"/>
+                    <a:blip r:embed="rId4">
+                      <a:extLst>
+                        <a:ext uri="{28A0092B-C50C-407E-A947-70E740481C1C}">
+                          <a14:useLocalDpi xmlns:a14="http://schemas.microsoft.com/office/drawing/2010/main" val="0"/>
+                        </a:ext>
+                      </a:extLst>
+                    </a:blip>
                     <a:stretch>
                       <a:fillRect/>
                     </a:stretch>
@@ -1461,7 +982,7 @@
                   <pic:spPr>
                     <a:xfrm>
                       <a:off x="0" y="0"/>
-                      <a:ext cx="3476190" cy="2809524"/>
+                      <a:ext cx="2184400" cy="1799590"/>
                     </a:xfrm>
                     <a:prstGeom prst="rect">
                       <a:avLst/>
@@ -1470,19 +991,468 @@
                 </pic:pic>
               </a:graphicData>
             </a:graphic>
-          </wp:inline>
+          </wp:anchor>
         </w:drawing>
       </w:r>
-      <w:bookmarkStart w:id="0" w:name="_GoBack"/>
+      <w:r>
+        <w:rPr>
+          <w:rFonts w:hint="eastAsia"/>
+        </w:rPr>
+        <w:t>数量统计</w:t>
+      </w:r>
+    </w:p>
+    <w:p/>
+    <w:tbl>
+      <w:tblPr>
+        <w:tblW w:w="2160" w:type="dxa"/>
+        <w:tblBorders>
+          <w:top w:val="single" w:sz="4" w:space="0" w:color="auto"/>
+          <w:left w:val="single" w:sz="4" w:space="0" w:color="auto"/>
+          <w:bottom w:val="single" w:sz="4" w:space="0" w:color="auto"/>
+          <w:right w:val="single" w:sz="4" w:space="0" w:color="auto"/>
+          <w:insideH w:val="single" w:sz="4" w:space="0" w:color="auto"/>
+          <w:insideV w:val="single" w:sz="4" w:space="0" w:color="auto"/>
+        </w:tblBorders>
+        <w:tblLook w:val="04A0" w:firstRow="1" w:lastRow="0" w:firstColumn="1" w:lastColumn="0" w:noHBand="0" w:noVBand="1"/>
+      </w:tblPr>
+      <w:tblGrid>
+        <w:gridCol w:w="1080"/>
+        <w:gridCol w:w="1080"/>
+      </w:tblGrid>
+      <w:tr>
+        <w:trPr>
+          <w:trHeight w:val="285"/>
+        </w:trPr>
+        <w:tc>
+          <w:tcPr>
+            <w:tcW w:w="1080" w:type="dxa"/>
+            <w:shd w:val="clear" w:color="auto" w:fill="auto"/>
+            <w:noWrap/>
+            <w:vAlign w:val="bottom"/>
+            <w:hideMark/>
+          </w:tcPr>
+          <w:p>
+            <w:pPr>
+              <w:widowControl/>
+              <w:jc w:val="left"/>
+              <w:rPr>
+                <w:rFonts w:ascii="等线" w:eastAsia="等线" w:hAnsi="等线" w:cs="宋体"/>
+                <w:color w:val="000000"/>
+                <w:kern w:val="0"/>
+                <w:sz w:val="22"/>
+              </w:rPr>
+            </w:pPr>
+            <w:r>
+              <w:rPr>
+                <w:rFonts w:ascii="等线" w:eastAsia="等线" w:hAnsi="等线" w:cs="宋体" w:hint="eastAsia"/>
+                <w:color w:val="000000"/>
+                <w:kern w:val="0"/>
+                <w:sz w:val="22"/>
+              </w:rPr>
+              <w:t>类别</w:t>
+            </w:r>
+          </w:p>
+        </w:tc>
+        <w:tc>
+          <w:tcPr>
+            <w:tcW w:w="1080" w:type="dxa"/>
+            <w:shd w:val="clear" w:color="auto" w:fill="auto"/>
+            <w:noWrap/>
+            <w:vAlign w:val="bottom"/>
+            <w:hideMark/>
+          </w:tcPr>
+          <w:p>
+            <w:pPr>
+              <w:widowControl/>
+              <w:jc w:val="left"/>
+              <w:rPr>
+                <w:rFonts w:ascii="等线" w:eastAsia="等线" w:hAnsi="等线" w:cs="宋体" w:hint="eastAsia"/>
+                <w:color w:val="000000"/>
+                <w:kern w:val="0"/>
+                <w:sz w:val="22"/>
+              </w:rPr>
+            </w:pPr>
+            <w:r>
+              <w:rPr>
+                <w:rFonts w:ascii="等线" w:eastAsia="等线" w:hAnsi="等线" w:cs="宋体" w:hint="eastAsia"/>
+                <w:color w:val="000000"/>
+                <w:kern w:val="0"/>
+                <w:sz w:val="22"/>
+              </w:rPr>
+              <w:t>数量</w:t>
+            </w:r>
+          </w:p>
+        </w:tc>
+      </w:tr>
+      <w:tr>
+        <w:trPr>
+          <w:trHeight w:val="285"/>
+        </w:trPr>
+        <w:tc>
+          <w:tcPr>
+            <w:tcW w:w="1080" w:type="dxa"/>
+            <w:shd w:val="clear" w:color="auto" w:fill="auto"/>
+            <w:vAlign w:val="center"/>
+            <w:hideMark/>
+          </w:tcPr>
+          <w:p>
+            <w:pPr>
+              <w:widowControl/>
+              <w:jc w:val="right"/>
+              <w:rPr>
+                <w:rFonts w:ascii="等线" w:eastAsia="等线" w:hAnsi="等线" w:cs="宋体" w:hint="eastAsia"/>
+                <w:color w:val="000000"/>
+                <w:kern w:val="0"/>
+                <w:sz w:val="22"/>
+              </w:rPr>
+            </w:pPr>
+            <w:r>
+              <w:rPr>
+                <w:rFonts w:ascii="等线" w:eastAsia="等线" w:hAnsi="等线" w:cs="宋体" w:hint="eastAsia"/>
+                <w:color w:val="000000"/>
+                <w:kern w:val="0"/>
+                <w:sz w:val="22"/>
+              </w:rPr>
+              <w:t>0</w:t>
+            </w:r>
+          </w:p>
+        </w:tc>
+        <w:tc>
+          <w:tcPr>
+            <w:tcW w:w="1080" w:type="dxa"/>
+            <w:shd w:val="clear" w:color="auto" w:fill="auto"/>
+            <w:vAlign w:val="center"/>
+            <w:hideMark/>
+          </w:tcPr>
+          <w:p>
+            <w:pPr>
+              <w:widowControl/>
+              <w:jc w:val="right"/>
+              <w:rPr>
+                <w:rFonts w:ascii="等线" w:eastAsia="等线" w:hAnsi="等线" w:cs="宋体" w:hint="eastAsia"/>
+                <w:color w:val="000000"/>
+                <w:kern w:val="0"/>
+                <w:sz w:val="22"/>
+              </w:rPr>
+            </w:pPr>
+            <w:r>
+              <w:rPr>
+                <w:rFonts w:ascii="等线" w:eastAsia="等线" w:hAnsi="等线" w:cs="宋体" w:hint="eastAsia"/>
+                <w:color w:val="000000"/>
+                <w:kern w:val="0"/>
+                <w:sz w:val="22"/>
+              </w:rPr>
+              <w:t>57912</w:t>
+            </w:r>
+          </w:p>
+        </w:tc>
+      </w:tr>
+      <w:tr>
+        <w:trPr>
+          <w:trHeight w:val="285"/>
+        </w:trPr>
+        <w:tc>
+          <w:tcPr>
+            <w:tcW w:w="1080" w:type="dxa"/>
+            <w:shd w:val="clear" w:color="auto" w:fill="auto"/>
+            <w:vAlign w:val="center"/>
+            <w:hideMark/>
+          </w:tcPr>
+          <w:p>
+            <w:pPr>
+              <w:widowControl/>
+              <w:jc w:val="right"/>
+              <w:rPr>
+                <w:rFonts w:ascii="等线" w:eastAsia="等线" w:hAnsi="等线" w:cs="宋体" w:hint="eastAsia"/>
+                <w:color w:val="000000"/>
+                <w:kern w:val="0"/>
+                <w:sz w:val="22"/>
+              </w:rPr>
+            </w:pPr>
+            <w:r>
+              <w:rPr>
+                <w:rFonts w:ascii="等线" w:eastAsia="等线" w:hAnsi="等线" w:cs="宋体" w:hint="eastAsia"/>
+                <w:color w:val="000000"/>
+                <w:kern w:val="0"/>
+                <w:sz w:val="22"/>
+              </w:rPr>
+              <w:t>1</w:t>
+            </w:r>
+          </w:p>
+        </w:tc>
+        <w:tc>
+          <w:tcPr>
+            <w:tcW w:w="1080" w:type="dxa"/>
+            <w:shd w:val="clear" w:color="auto" w:fill="auto"/>
+            <w:vAlign w:val="center"/>
+            <w:hideMark/>
+          </w:tcPr>
+          <w:p>
+            <w:pPr>
+              <w:widowControl/>
+              <w:jc w:val="right"/>
+              <w:rPr>
+                <w:rFonts w:ascii="等线" w:eastAsia="等线" w:hAnsi="等线" w:cs="宋体" w:hint="eastAsia"/>
+                <w:color w:val="000000"/>
+                <w:kern w:val="0"/>
+                <w:sz w:val="22"/>
+              </w:rPr>
+            </w:pPr>
+            <w:r>
+              <w:rPr>
+                <w:rFonts w:ascii="等线" w:eastAsia="等线" w:hAnsi="等线" w:cs="宋体" w:hint="eastAsia"/>
+                <w:color w:val="000000"/>
+                <w:kern w:val="0"/>
+                <w:sz w:val="22"/>
+              </w:rPr>
+              <w:t>63875</w:t>
+            </w:r>
+          </w:p>
+        </w:tc>
+      </w:tr>
+      <w:tr>
+        <w:trPr>
+          <w:trHeight w:val="285"/>
+        </w:trPr>
+        <w:tc>
+          <w:tcPr>
+            <w:tcW w:w="1080" w:type="dxa"/>
+            <w:shd w:val="clear" w:color="auto" w:fill="auto"/>
+            <w:vAlign w:val="center"/>
+            <w:hideMark/>
+          </w:tcPr>
+          <w:p>
+            <w:pPr>
+              <w:widowControl/>
+              <w:jc w:val="right"/>
+              <w:rPr>
+                <w:rFonts w:ascii="等线" w:eastAsia="等线" w:hAnsi="等线" w:cs="宋体" w:hint="eastAsia"/>
+                <w:color w:val="000000"/>
+                <w:kern w:val="0"/>
+                <w:sz w:val="22"/>
+              </w:rPr>
+            </w:pPr>
+            <w:r>
+              <w:rPr>
+                <w:rFonts w:ascii="等线" w:eastAsia="等线" w:hAnsi="等线" w:cs="宋体" w:hint="eastAsia"/>
+                <w:color w:val="000000"/>
+                <w:kern w:val="0"/>
+                <w:sz w:val="22"/>
+              </w:rPr>
+              <w:t>2</w:t>
+            </w:r>
+          </w:p>
+        </w:tc>
+        <w:tc>
+          <w:tcPr>
+            <w:tcW w:w="1080" w:type="dxa"/>
+            <w:shd w:val="clear" w:color="auto" w:fill="auto"/>
+            <w:vAlign w:val="center"/>
+            <w:hideMark/>
+          </w:tcPr>
+          <w:p>
+            <w:pPr>
+              <w:widowControl/>
+              <w:jc w:val="right"/>
+              <w:rPr>
+                <w:rFonts w:ascii="等线" w:eastAsia="等线" w:hAnsi="等线" w:cs="宋体" w:hint="eastAsia"/>
+                <w:color w:val="000000"/>
+                <w:kern w:val="0"/>
+                <w:sz w:val="22"/>
+              </w:rPr>
+            </w:pPr>
+            <w:r>
+              <w:rPr>
+                <w:rFonts w:ascii="等线" w:eastAsia="等线" w:hAnsi="等线" w:cs="宋体" w:hint="eastAsia"/>
+                <w:color w:val="000000"/>
+                <w:kern w:val="0"/>
+                <w:sz w:val="22"/>
+              </w:rPr>
+              <w:t>65492</w:t>
+            </w:r>
+          </w:p>
+        </w:tc>
+      </w:tr>
+      <w:tr>
+        <w:trPr>
+          <w:trHeight w:val="285"/>
+        </w:trPr>
+        <w:tc>
+          <w:tcPr>
+            <w:tcW w:w="1080" w:type="dxa"/>
+            <w:shd w:val="clear" w:color="auto" w:fill="auto"/>
+            <w:vAlign w:val="center"/>
+            <w:hideMark/>
+          </w:tcPr>
+          <w:p>
+            <w:pPr>
+              <w:widowControl/>
+              <w:jc w:val="right"/>
+              <w:rPr>
+                <w:rFonts w:ascii="等线" w:eastAsia="等线" w:hAnsi="等线" w:cs="宋体" w:hint="eastAsia"/>
+                <w:color w:val="000000"/>
+                <w:kern w:val="0"/>
+                <w:sz w:val="22"/>
+              </w:rPr>
+            </w:pPr>
+            <w:r>
+              <w:rPr>
+                <w:rFonts w:ascii="等线" w:eastAsia="等线" w:hAnsi="等线" w:cs="宋体" w:hint="eastAsia"/>
+                <w:color w:val="000000"/>
+                <w:kern w:val="0"/>
+                <w:sz w:val="22"/>
+              </w:rPr>
+              <w:t>3</w:t>
+            </w:r>
+          </w:p>
+        </w:tc>
+        <w:tc>
+          <w:tcPr>
+            <w:tcW w:w="1080" w:type="dxa"/>
+            <w:shd w:val="clear" w:color="auto" w:fill="auto"/>
+            <w:vAlign w:val="center"/>
+            <w:hideMark/>
+          </w:tcPr>
+          <w:p>
+            <w:pPr>
+              <w:widowControl/>
+              <w:jc w:val="right"/>
+              <w:rPr>
+                <w:rFonts w:ascii="等线" w:eastAsia="等线" w:hAnsi="等线" w:cs="宋体" w:hint="eastAsia"/>
+                <w:color w:val="000000"/>
+                <w:kern w:val="0"/>
+                <w:sz w:val="22"/>
+              </w:rPr>
+            </w:pPr>
+            <w:r>
+              <w:rPr>
+                <w:rFonts w:ascii="等线" w:eastAsia="等线" w:hAnsi="等线" w:cs="宋体" w:hint="eastAsia"/>
+                <w:color w:val="000000"/>
+                <w:kern w:val="0"/>
+                <w:sz w:val="22"/>
+              </w:rPr>
+              <w:t>150970</w:t>
+            </w:r>
+          </w:p>
+        </w:tc>
+      </w:tr>
+      <w:tr>
+        <w:trPr>
+          <w:trHeight w:val="285"/>
+        </w:trPr>
+        <w:tc>
+          <w:tcPr>
+            <w:tcW w:w="1080" w:type="dxa"/>
+            <w:shd w:val="clear" w:color="auto" w:fill="auto"/>
+            <w:vAlign w:val="center"/>
+            <w:hideMark/>
+          </w:tcPr>
+          <w:p>
+            <w:pPr>
+              <w:widowControl/>
+              <w:jc w:val="right"/>
+              <w:rPr>
+                <w:rFonts w:ascii="等线" w:eastAsia="等线" w:hAnsi="等线" w:cs="宋体" w:hint="eastAsia"/>
+                <w:color w:val="000000"/>
+                <w:kern w:val="0"/>
+                <w:sz w:val="22"/>
+              </w:rPr>
+            </w:pPr>
+            <w:r>
+              <w:rPr>
+                <w:rFonts w:ascii="等线" w:eastAsia="等线" w:hAnsi="等线" w:cs="宋体" w:hint="eastAsia"/>
+                <w:color w:val="000000"/>
+                <w:kern w:val="0"/>
+                <w:sz w:val="22"/>
+              </w:rPr>
+              <w:t>4</w:t>
+            </w:r>
+          </w:p>
+        </w:tc>
+        <w:tc>
+          <w:tcPr>
+            <w:tcW w:w="1080" w:type="dxa"/>
+            <w:shd w:val="clear" w:color="auto" w:fill="auto"/>
+            <w:vAlign w:val="center"/>
+            <w:hideMark/>
+          </w:tcPr>
+          <w:p>
+            <w:pPr>
+              <w:widowControl/>
+              <w:jc w:val="right"/>
+              <w:rPr>
+                <w:rFonts w:ascii="等线" w:eastAsia="等线" w:hAnsi="等线" w:cs="宋体" w:hint="eastAsia"/>
+                <w:color w:val="000000"/>
+                <w:kern w:val="0"/>
+                <w:sz w:val="22"/>
+              </w:rPr>
+            </w:pPr>
+            <w:r>
+              <w:rPr>
+                <w:rFonts w:ascii="等线" w:eastAsia="等线" w:hAnsi="等线" w:cs="宋体" w:hint="eastAsia"/>
+                <w:color w:val="000000"/>
+                <w:kern w:val="0"/>
+                <w:sz w:val="22"/>
+              </w:rPr>
+              <w:t>58311</w:t>
+            </w:r>
+          </w:p>
+        </w:tc>
+      </w:tr>
+    </w:tbl>
+    <w:p/>
+    <w:p>
+      <w:pPr>
+        <w:rPr>
+          <w:rFonts w:hint="eastAsia"/>
+        </w:rPr>
+      </w:pPr>
+    </w:p>
+    <w:p/>
+    <w:p>
+      <w:pPr>
+        <w:rPr>
+          <w:rFonts w:hint="eastAsia"/>
+        </w:rPr>
+      </w:pPr>
+      <w:r>
+        <w:rPr>
+          <w:rFonts w:hint="eastAsia"/>
+        </w:rPr>
+        <w:t>然后我们标注了4W多条推文，之后使用近几年提出的一个文本分类模型</w:t>
+      </w:r>
+      <w:proofErr w:type="spellStart"/>
+      <w:r>
+        <w:rPr>
+          <w:rFonts w:hint="eastAsia"/>
+        </w:rPr>
+        <w:t>TextCNN</w:t>
+      </w:r>
+      <w:proofErr w:type="spellEnd"/>
+      <w:r>
+        <w:rPr>
+          <w:rFonts w:hint="eastAsia"/>
+        </w:rPr>
+        <w:t>做情感分类。下两个图是运行过程，大概准确率83%，还可以。</w:t>
+      </w:r>
+    </w:p>
+    <w:p>
+      <w:pPr>
+        <w:rPr>
+          <w:rFonts w:hint="eastAsia"/>
+        </w:rPr>
+      </w:pPr>
+    </w:p>
+    <w:p>
       <w:r>
         <w:rPr>
           <w:noProof/>
         </w:rPr>
         <w:drawing>
-          <wp:inline distT="0" distB="0" distL="0" distR="0" wp14:anchorId="022C02D9" wp14:editId="68018725">
-            <wp:extent cx="3580952" cy="2857143"/>
-            <wp:effectExtent l="0" t="0" r="635" b="635"/>
-            <wp:docPr id="2" name="图片 2"/>
+          <wp:inline distT="0" distB="0" distL="0" distR="0" wp14:anchorId="225709BC" wp14:editId="79DC08CE">
+            <wp:extent cx="2473361" cy="1999018"/>
+            <wp:effectExtent l="0" t="0" r="3175" b="1270"/>
+            <wp:docPr id="1" name="图片 1"/>
             <wp:cNvGraphicFramePr>
               <a:graphicFrameLocks xmlns:a="http://schemas.openxmlformats.org/drawingml/2006/main" noChangeAspect="1"/>
             </wp:cNvGraphicFramePr>
@@ -1502,7 +1472,7 @@
                   <pic:spPr>
                     <a:xfrm>
                       <a:off x="0" y="0"/>
-                      <a:ext cx="3580952" cy="2857143"/>
+                      <a:ext cx="2491532" cy="2013704"/>
                     </a:xfrm>
                     <a:prstGeom prst="rect">
                       <a:avLst/>
@@ -1514,6 +1484,1597 @@
           </wp:inline>
         </w:drawing>
       </w:r>
+      <w:r>
+        <w:rPr>
+          <w:noProof/>
+        </w:rPr>
+        <w:drawing>
+          <wp:inline distT="0" distB="0" distL="0" distR="0" wp14:anchorId="022C02D9" wp14:editId="68018725">
+            <wp:extent cx="2514464" cy="2006221"/>
+            <wp:effectExtent l="0" t="0" r="635" b="0"/>
+            <wp:docPr id="2" name="图片 2"/>
+            <wp:cNvGraphicFramePr>
+              <a:graphicFrameLocks xmlns:a="http://schemas.openxmlformats.org/drawingml/2006/main" noChangeAspect="1"/>
+            </wp:cNvGraphicFramePr>
+            <a:graphic xmlns:a="http://schemas.openxmlformats.org/drawingml/2006/main">
+              <a:graphicData uri="http://schemas.openxmlformats.org/drawingml/2006/picture">
+                <pic:pic xmlns:pic="http://schemas.openxmlformats.org/drawingml/2006/picture">
+                  <pic:nvPicPr>
+                    <pic:cNvPr id="1" name=""/>
+                    <pic:cNvPicPr/>
+                  </pic:nvPicPr>
+                  <pic:blipFill>
+                    <a:blip r:embed="rId6"/>
+                    <a:stretch>
+                      <a:fillRect/>
+                    </a:stretch>
+                  </pic:blipFill>
+                  <pic:spPr>
+                    <a:xfrm>
+                      <a:off x="0" y="0"/>
+                      <a:ext cx="2520834" cy="2011304"/>
+                    </a:xfrm>
+                    <a:prstGeom prst="rect">
+                      <a:avLst/>
+                    </a:prstGeom>
+                  </pic:spPr>
+                </pic:pic>
+              </a:graphicData>
+            </a:graphic>
+          </wp:inline>
+        </w:drawing>
+      </w:r>
+    </w:p>
+    <w:p/>
+    <w:p/>
+    <w:p>
+      <w:pPr>
+        <w:rPr>
+          <w:rFonts w:hint="eastAsia"/>
+        </w:rPr>
+      </w:pPr>
+      <w:r>
+        <w:rPr>
+          <w:rFonts w:hint="eastAsia"/>
+        </w:rPr>
+        <w:t>得到模型后，把模型在在标注的数据上预测，得到所有数据的情感。</w:t>
+      </w:r>
+    </w:p>
+    <w:p>
+      <w:r>
+        <w:rPr>
+          <w:rFonts w:hint="eastAsia"/>
+        </w:rPr>
+        <w:t>分类统计如下</w:t>
+      </w:r>
+    </w:p>
+    <w:p/>
+    <w:tbl>
+      <w:tblPr>
+        <w:tblW w:w="0" w:type="auto"/>
+        <w:tblInd w:w="-30" w:type="dxa"/>
+        <w:tblBorders>
+          <w:top w:val="single" w:sz="4" w:space="0" w:color="auto"/>
+          <w:left w:val="single" w:sz="4" w:space="0" w:color="auto"/>
+          <w:bottom w:val="single" w:sz="4" w:space="0" w:color="auto"/>
+          <w:right w:val="single" w:sz="4" w:space="0" w:color="auto"/>
+          <w:insideH w:val="single" w:sz="4" w:space="0" w:color="auto"/>
+          <w:insideV w:val="single" w:sz="4" w:space="0" w:color="auto"/>
+        </w:tblBorders>
+        <w:tblLayout w:type="fixed"/>
+        <w:tblLook w:val="0000" w:firstRow="0" w:lastRow="0" w:firstColumn="0" w:lastColumn="0" w:noHBand="0" w:noVBand="0"/>
+      </w:tblPr>
+      <w:tblGrid>
+        <w:gridCol w:w="1037"/>
+        <w:gridCol w:w="1037"/>
+        <w:gridCol w:w="1036"/>
+        <w:gridCol w:w="1037"/>
+        <w:gridCol w:w="1037"/>
+        <w:gridCol w:w="1037"/>
+        <w:gridCol w:w="1037"/>
+        <w:gridCol w:w="1036"/>
+      </w:tblGrid>
+      <w:tr>
+        <w:tblPrEx>
+          <w:tblCellMar>
+            <w:top w:w="0" w:type="dxa"/>
+            <w:bottom w:w="0" w:type="dxa"/>
+          </w:tblCellMar>
+        </w:tblPrEx>
+        <w:trPr>
+          <w:trHeight w:val="250"/>
+        </w:trPr>
+        <w:tc>
+          <w:tcPr>
+            <w:tcW w:w="1037" w:type="dxa"/>
+          </w:tcPr>
+          <w:p>
+            <w:pPr>
+              <w:autoSpaceDE w:val="0"/>
+              <w:autoSpaceDN w:val="0"/>
+              <w:adjustRightInd w:val="0"/>
+              <w:jc w:val="left"/>
+              <w:rPr>
+                <w:rFonts w:ascii="等线" w:eastAsia="等线" w:cs="等线"/>
+                <w:color w:val="000000"/>
+                <w:kern w:val="0"/>
+                <w:sz w:val="22"/>
+              </w:rPr>
+            </w:pPr>
+            <w:r>
+              <w:rPr>
+                <w:rFonts w:ascii="等线" w:eastAsia="等线" w:cs="等线" w:hint="eastAsia"/>
+                <w:color w:val="000000"/>
+                <w:kern w:val="0"/>
+                <w:sz w:val="22"/>
+              </w:rPr>
+              <w:t>类别</w:t>
+            </w:r>
+          </w:p>
+        </w:tc>
+        <w:tc>
+          <w:tcPr>
+            <w:tcW w:w="1037" w:type="dxa"/>
+          </w:tcPr>
+          <w:p>
+            <w:pPr>
+              <w:autoSpaceDE w:val="0"/>
+              <w:autoSpaceDN w:val="0"/>
+              <w:adjustRightInd w:val="0"/>
+              <w:jc w:val="left"/>
+              <w:rPr>
+                <w:rFonts w:ascii="等线" w:eastAsia="等线" w:cs="等线"/>
+                <w:color w:val="000000"/>
+                <w:kern w:val="0"/>
+                <w:sz w:val="22"/>
+              </w:rPr>
+            </w:pPr>
+            <w:r>
+              <w:rPr>
+                <w:rFonts w:ascii="等线" w:eastAsia="等线" w:cs="等线" w:hint="eastAsia"/>
+                <w:color w:val="000000"/>
+                <w:kern w:val="0"/>
+                <w:sz w:val="22"/>
+              </w:rPr>
+              <w:t>总量</w:t>
+            </w:r>
+          </w:p>
+        </w:tc>
+        <w:tc>
+          <w:tcPr>
+            <w:tcW w:w="1036" w:type="dxa"/>
+          </w:tcPr>
+          <w:p>
+            <w:pPr>
+              <w:autoSpaceDE w:val="0"/>
+              <w:autoSpaceDN w:val="0"/>
+              <w:adjustRightInd w:val="0"/>
+              <w:jc w:val="left"/>
+              <w:rPr>
+                <w:rFonts w:ascii="等线" w:eastAsia="等线" w:cs="等线"/>
+                <w:color w:val="000000"/>
+                <w:kern w:val="0"/>
+                <w:sz w:val="22"/>
+              </w:rPr>
+            </w:pPr>
+            <w:r>
+              <w:rPr>
+                <w:rFonts w:ascii="等线" w:eastAsia="等线" w:cs="等线"/>
+                <w:color w:val="000000"/>
+                <w:kern w:val="0"/>
+                <w:sz w:val="22"/>
+              </w:rPr>
+              <w:t>CENTRAL</w:t>
+            </w:r>
+          </w:p>
+        </w:tc>
+        <w:tc>
+          <w:tcPr>
+            <w:tcW w:w="1037" w:type="dxa"/>
+          </w:tcPr>
+          <w:p>
+            <w:pPr>
+              <w:autoSpaceDE w:val="0"/>
+              <w:autoSpaceDN w:val="0"/>
+              <w:adjustRightInd w:val="0"/>
+              <w:jc w:val="left"/>
+              <w:rPr>
+                <w:rFonts w:ascii="等线" w:eastAsia="等线" w:cs="等线"/>
+                <w:color w:val="000000"/>
+                <w:kern w:val="0"/>
+                <w:sz w:val="22"/>
+              </w:rPr>
+            </w:pPr>
+            <w:r>
+              <w:rPr>
+                <w:rFonts w:ascii="等线" w:eastAsia="等线" w:cs="等线"/>
+                <w:color w:val="000000"/>
+                <w:kern w:val="0"/>
+                <w:sz w:val="22"/>
+              </w:rPr>
+              <w:t>NEGATIVE</w:t>
+            </w:r>
+          </w:p>
+        </w:tc>
+        <w:tc>
+          <w:tcPr>
+            <w:tcW w:w="1037" w:type="dxa"/>
+          </w:tcPr>
+          <w:p>
+            <w:pPr>
+              <w:autoSpaceDE w:val="0"/>
+              <w:autoSpaceDN w:val="0"/>
+              <w:adjustRightInd w:val="0"/>
+              <w:jc w:val="left"/>
+              <w:rPr>
+                <w:rFonts w:ascii="等线" w:eastAsia="等线" w:cs="等线"/>
+                <w:color w:val="000000"/>
+                <w:kern w:val="0"/>
+                <w:sz w:val="22"/>
+              </w:rPr>
+            </w:pPr>
+            <w:r>
+              <w:rPr>
+                <w:rFonts w:ascii="等线" w:eastAsia="等线" w:cs="等线"/>
+                <w:color w:val="000000"/>
+                <w:kern w:val="0"/>
+                <w:sz w:val="22"/>
+              </w:rPr>
+              <w:t>POSITIVE</w:t>
+            </w:r>
+          </w:p>
+        </w:tc>
+        <w:tc>
+          <w:tcPr>
+            <w:tcW w:w="1037" w:type="dxa"/>
+          </w:tcPr>
+          <w:p>
+            <w:pPr>
+              <w:autoSpaceDE w:val="0"/>
+              <w:autoSpaceDN w:val="0"/>
+              <w:adjustRightInd w:val="0"/>
+              <w:jc w:val="left"/>
+              <w:rPr>
+                <w:rFonts w:ascii="等线" w:eastAsia="等线" w:cs="等线"/>
+                <w:color w:val="000000"/>
+                <w:kern w:val="0"/>
+                <w:sz w:val="22"/>
+              </w:rPr>
+            </w:pPr>
+            <w:r>
+              <w:rPr>
+                <w:rFonts w:ascii="等线" w:eastAsia="等线" w:cs="等线" w:hint="eastAsia"/>
+                <w:color w:val="000000"/>
+                <w:kern w:val="0"/>
+                <w:sz w:val="22"/>
+              </w:rPr>
+              <w:t>中性占比</w:t>
+            </w:r>
+          </w:p>
+        </w:tc>
+        <w:tc>
+          <w:tcPr>
+            <w:tcW w:w="1037" w:type="dxa"/>
+          </w:tcPr>
+          <w:p>
+            <w:pPr>
+              <w:autoSpaceDE w:val="0"/>
+              <w:autoSpaceDN w:val="0"/>
+              <w:adjustRightInd w:val="0"/>
+              <w:jc w:val="left"/>
+              <w:rPr>
+                <w:rFonts w:ascii="等线" w:eastAsia="等线" w:cs="等线"/>
+                <w:color w:val="000000"/>
+                <w:kern w:val="0"/>
+                <w:sz w:val="22"/>
+              </w:rPr>
+            </w:pPr>
+            <w:r>
+              <w:rPr>
+                <w:rFonts w:ascii="等线" w:eastAsia="等线" w:cs="等线" w:hint="eastAsia"/>
+                <w:color w:val="000000"/>
+                <w:kern w:val="0"/>
+                <w:sz w:val="22"/>
+              </w:rPr>
+              <w:t>负向占比</w:t>
+            </w:r>
+          </w:p>
+        </w:tc>
+        <w:tc>
+          <w:tcPr>
+            <w:tcW w:w="1036" w:type="dxa"/>
+          </w:tcPr>
+          <w:p>
+            <w:pPr>
+              <w:autoSpaceDE w:val="0"/>
+              <w:autoSpaceDN w:val="0"/>
+              <w:adjustRightInd w:val="0"/>
+              <w:jc w:val="left"/>
+              <w:rPr>
+                <w:rFonts w:ascii="等线" w:eastAsia="等线" w:cs="等线"/>
+                <w:color w:val="000000"/>
+                <w:kern w:val="0"/>
+                <w:sz w:val="22"/>
+              </w:rPr>
+            </w:pPr>
+            <w:r>
+              <w:rPr>
+                <w:rFonts w:ascii="等线" w:eastAsia="等线" w:cs="等线" w:hint="eastAsia"/>
+                <w:color w:val="000000"/>
+                <w:kern w:val="0"/>
+                <w:sz w:val="22"/>
+              </w:rPr>
+              <w:t>正向占比</w:t>
+            </w:r>
+          </w:p>
+        </w:tc>
+      </w:tr>
+      <w:tr>
+        <w:tblPrEx>
+          <w:tblCellMar>
+            <w:top w:w="0" w:type="dxa"/>
+            <w:bottom w:w="0" w:type="dxa"/>
+          </w:tblCellMar>
+        </w:tblPrEx>
+        <w:trPr>
+          <w:trHeight w:val="250"/>
+        </w:trPr>
+        <w:tc>
+          <w:tcPr>
+            <w:tcW w:w="1037" w:type="dxa"/>
+          </w:tcPr>
+          <w:p>
+            <w:pPr>
+              <w:autoSpaceDE w:val="0"/>
+              <w:autoSpaceDN w:val="0"/>
+              <w:adjustRightInd w:val="0"/>
+              <w:jc w:val="right"/>
+              <w:rPr>
+                <w:rFonts w:ascii="等线" w:eastAsia="等线" w:cs="等线"/>
+                <w:color w:val="000000"/>
+                <w:kern w:val="0"/>
+                <w:sz w:val="22"/>
+              </w:rPr>
+            </w:pPr>
+            <w:r>
+              <w:rPr>
+                <w:rFonts w:ascii="等线" w:eastAsia="等线" w:cs="等线"/>
+                <w:color w:val="000000"/>
+                <w:kern w:val="0"/>
+                <w:sz w:val="22"/>
+              </w:rPr>
+              <w:t>0</w:t>
+            </w:r>
+          </w:p>
+        </w:tc>
+        <w:tc>
+          <w:tcPr>
+            <w:tcW w:w="1037" w:type="dxa"/>
+          </w:tcPr>
+          <w:p>
+            <w:pPr>
+              <w:autoSpaceDE w:val="0"/>
+              <w:autoSpaceDN w:val="0"/>
+              <w:adjustRightInd w:val="0"/>
+              <w:jc w:val="right"/>
+              <w:rPr>
+                <w:rFonts w:ascii="等线" w:eastAsia="等线" w:cs="等线"/>
+                <w:color w:val="000000"/>
+                <w:kern w:val="0"/>
+                <w:sz w:val="22"/>
+              </w:rPr>
+            </w:pPr>
+            <w:r>
+              <w:rPr>
+                <w:rFonts w:ascii="等线" w:eastAsia="等线" w:cs="等线"/>
+                <w:color w:val="000000"/>
+                <w:kern w:val="0"/>
+                <w:sz w:val="22"/>
+              </w:rPr>
+              <w:t>57912</w:t>
+            </w:r>
+          </w:p>
+        </w:tc>
+        <w:tc>
+          <w:tcPr>
+            <w:tcW w:w="1036" w:type="dxa"/>
+          </w:tcPr>
+          <w:p>
+            <w:pPr>
+              <w:autoSpaceDE w:val="0"/>
+              <w:autoSpaceDN w:val="0"/>
+              <w:adjustRightInd w:val="0"/>
+              <w:jc w:val="right"/>
+              <w:rPr>
+                <w:rFonts w:ascii="等线" w:eastAsia="等线" w:cs="等线"/>
+                <w:color w:val="000000"/>
+                <w:kern w:val="0"/>
+                <w:sz w:val="22"/>
+              </w:rPr>
+            </w:pPr>
+            <w:r>
+              <w:rPr>
+                <w:rFonts w:ascii="等线" w:eastAsia="等线" w:cs="等线"/>
+                <w:color w:val="000000"/>
+                <w:kern w:val="0"/>
+                <w:sz w:val="22"/>
+              </w:rPr>
+              <w:t>33961</w:t>
+            </w:r>
+          </w:p>
+        </w:tc>
+        <w:tc>
+          <w:tcPr>
+            <w:tcW w:w="1037" w:type="dxa"/>
+          </w:tcPr>
+          <w:p>
+            <w:pPr>
+              <w:autoSpaceDE w:val="0"/>
+              <w:autoSpaceDN w:val="0"/>
+              <w:adjustRightInd w:val="0"/>
+              <w:jc w:val="right"/>
+              <w:rPr>
+                <w:rFonts w:ascii="等线" w:eastAsia="等线" w:cs="等线"/>
+                <w:color w:val="000000"/>
+                <w:kern w:val="0"/>
+                <w:sz w:val="22"/>
+              </w:rPr>
+            </w:pPr>
+            <w:r>
+              <w:rPr>
+                <w:rFonts w:ascii="等线" w:eastAsia="等线" w:cs="等线"/>
+                <w:color w:val="000000"/>
+                <w:kern w:val="0"/>
+                <w:sz w:val="22"/>
+              </w:rPr>
+              <w:t>17846</w:t>
+            </w:r>
+          </w:p>
+        </w:tc>
+        <w:tc>
+          <w:tcPr>
+            <w:tcW w:w="1037" w:type="dxa"/>
+          </w:tcPr>
+          <w:p>
+            <w:pPr>
+              <w:autoSpaceDE w:val="0"/>
+              <w:autoSpaceDN w:val="0"/>
+              <w:adjustRightInd w:val="0"/>
+              <w:jc w:val="right"/>
+              <w:rPr>
+                <w:rFonts w:ascii="等线" w:eastAsia="等线" w:cs="等线"/>
+                <w:color w:val="000000"/>
+                <w:kern w:val="0"/>
+                <w:sz w:val="22"/>
+              </w:rPr>
+            </w:pPr>
+            <w:r>
+              <w:rPr>
+                <w:rFonts w:ascii="等线" w:eastAsia="等线" w:cs="等线"/>
+                <w:color w:val="000000"/>
+                <w:kern w:val="0"/>
+                <w:sz w:val="22"/>
+              </w:rPr>
+              <w:t>6105</w:t>
+            </w:r>
+          </w:p>
+        </w:tc>
+        <w:tc>
+          <w:tcPr>
+            <w:tcW w:w="1037" w:type="dxa"/>
+          </w:tcPr>
+          <w:p>
+            <w:pPr>
+              <w:autoSpaceDE w:val="0"/>
+              <w:autoSpaceDN w:val="0"/>
+              <w:adjustRightInd w:val="0"/>
+              <w:jc w:val="right"/>
+              <w:rPr>
+                <w:rFonts w:ascii="等线" w:eastAsia="等线" w:cs="等线"/>
+                <w:color w:val="000000"/>
+                <w:kern w:val="0"/>
+                <w:sz w:val="22"/>
+              </w:rPr>
+            </w:pPr>
+            <w:r>
+              <w:rPr>
+                <w:rFonts w:ascii="等线" w:eastAsia="等线" w:cs="等线"/>
+                <w:color w:val="000000"/>
+                <w:kern w:val="0"/>
+                <w:sz w:val="22"/>
+              </w:rPr>
+              <w:t>58.64%</w:t>
+            </w:r>
+          </w:p>
+        </w:tc>
+        <w:tc>
+          <w:tcPr>
+            <w:tcW w:w="1037" w:type="dxa"/>
+          </w:tcPr>
+          <w:p>
+            <w:pPr>
+              <w:autoSpaceDE w:val="0"/>
+              <w:autoSpaceDN w:val="0"/>
+              <w:adjustRightInd w:val="0"/>
+              <w:jc w:val="right"/>
+              <w:rPr>
+                <w:rFonts w:ascii="等线" w:eastAsia="等线" w:cs="等线"/>
+                <w:color w:val="000000"/>
+                <w:kern w:val="0"/>
+                <w:sz w:val="22"/>
+              </w:rPr>
+            </w:pPr>
+            <w:r>
+              <w:rPr>
+                <w:rFonts w:ascii="等线" w:eastAsia="等线" w:cs="等线"/>
+                <w:color w:val="000000"/>
+                <w:kern w:val="0"/>
+                <w:sz w:val="22"/>
+              </w:rPr>
+              <w:t>30.82%</w:t>
+            </w:r>
+          </w:p>
+        </w:tc>
+        <w:tc>
+          <w:tcPr>
+            <w:tcW w:w="1036" w:type="dxa"/>
+          </w:tcPr>
+          <w:p>
+            <w:pPr>
+              <w:autoSpaceDE w:val="0"/>
+              <w:autoSpaceDN w:val="0"/>
+              <w:adjustRightInd w:val="0"/>
+              <w:jc w:val="right"/>
+              <w:rPr>
+                <w:rFonts w:ascii="等线" w:eastAsia="等线" w:cs="等线"/>
+                <w:color w:val="000000"/>
+                <w:kern w:val="0"/>
+                <w:sz w:val="22"/>
+              </w:rPr>
+            </w:pPr>
+            <w:r>
+              <w:rPr>
+                <w:rFonts w:ascii="等线" w:eastAsia="等线" w:cs="等线"/>
+                <w:color w:val="000000"/>
+                <w:kern w:val="0"/>
+                <w:sz w:val="22"/>
+              </w:rPr>
+              <w:t>10.54%</w:t>
+            </w:r>
+          </w:p>
+        </w:tc>
+      </w:tr>
+      <w:tr>
+        <w:tblPrEx>
+          <w:tblCellMar>
+            <w:top w:w="0" w:type="dxa"/>
+            <w:bottom w:w="0" w:type="dxa"/>
+          </w:tblCellMar>
+        </w:tblPrEx>
+        <w:trPr>
+          <w:trHeight w:val="250"/>
+        </w:trPr>
+        <w:tc>
+          <w:tcPr>
+            <w:tcW w:w="1037" w:type="dxa"/>
+          </w:tcPr>
+          <w:p>
+            <w:pPr>
+              <w:autoSpaceDE w:val="0"/>
+              <w:autoSpaceDN w:val="0"/>
+              <w:adjustRightInd w:val="0"/>
+              <w:jc w:val="right"/>
+              <w:rPr>
+                <w:rFonts w:ascii="等线" w:eastAsia="等线" w:cs="等线"/>
+                <w:color w:val="000000"/>
+                <w:kern w:val="0"/>
+                <w:sz w:val="22"/>
+              </w:rPr>
+            </w:pPr>
+            <w:r>
+              <w:rPr>
+                <w:rFonts w:ascii="等线" w:eastAsia="等线" w:cs="等线"/>
+                <w:color w:val="000000"/>
+                <w:kern w:val="0"/>
+                <w:sz w:val="22"/>
+              </w:rPr>
+              <w:t>1</w:t>
+            </w:r>
+          </w:p>
+        </w:tc>
+        <w:tc>
+          <w:tcPr>
+            <w:tcW w:w="1037" w:type="dxa"/>
+          </w:tcPr>
+          <w:p>
+            <w:pPr>
+              <w:autoSpaceDE w:val="0"/>
+              <w:autoSpaceDN w:val="0"/>
+              <w:adjustRightInd w:val="0"/>
+              <w:jc w:val="right"/>
+              <w:rPr>
+                <w:rFonts w:ascii="等线" w:eastAsia="等线" w:cs="等线"/>
+                <w:color w:val="000000"/>
+                <w:kern w:val="0"/>
+                <w:sz w:val="22"/>
+              </w:rPr>
+            </w:pPr>
+            <w:r>
+              <w:rPr>
+                <w:rFonts w:ascii="等线" w:eastAsia="等线" w:cs="等线"/>
+                <w:color w:val="000000"/>
+                <w:kern w:val="0"/>
+                <w:sz w:val="22"/>
+              </w:rPr>
+              <w:t>63875</w:t>
+            </w:r>
+          </w:p>
+        </w:tc>
+        <w:tc>
+          <w:tcPr>
+            <w:tcW w:w="1036" w:type="dxa"/>
+          </w:tcPr>
+          <w:p>
+            <w:pPr>
+              <w:autoSpaceDE w:val="0"/>
+              <w:autoSpaceDN w:val="0"/>
+              <w:adjustRightInd w:val="0"/>
+              <w:jc w:val="right"/>
+              <w:rPr>
+                <w:rFonts w:ascii="等线" w:eastAsia="等线" w:cs="等线"/>
+                <w:color w:val="000000"/>
+                <w:kern w:val="0"/>
+                <w:sz w:val="22"/>
+              </w:rPr>
+            </w:pPr>
+            <w:r>
+              <w:rPr>
+                <w:rFonts w:ascii="等线" w:eastAsia="等线" w:cs="等线"/>
+                <w:color w:val="000000"/>
+                <w:kern w:val="0"/>
+                <w:sz w:val="22"/>
+              </w:rPr>
+              <w:t>37068</w:t>
+            </w:r>
+          </w:p>
+        </w:tc>
+        <w:tc>
+          <w:tcPr>
+            <w:tcW w:w="1037" w:type="dxa"/>
+          </w:tcPr>
+          <w:p>
+            <w:pPr>
+              <w:autoSpaceDE w:val="0"/>
+              <w:autoSpaceDN w:val="0"/>
+              <w:adjustRightInd w:val="0"/>
+              <w:jc w:val="right"/>
+              <w:rPr>
+                <w:rFonts w:ascii="等线" w:eastAsia="等线" w:cs="等线"/>
+                <w:color w:val="000000"/>
+                <w:kern w:val="0"/>
+                <w:sz w:val="22"/>
+              </w:rPr>
+            </w:pPr>
+            <w:r>
+              <w:rPr>
+                <w:rFonts w:ascii="等线" w:eastAsia="等线" w:cs="等线"/>
+                <w:color w:val="000000"/>
+                <w:kern w:val="0"/>
+                <w:sz w:val="22"/>
+              </w:rPr>
+              <w:t>21358</w:t>
+            </w:r>
+          </w:p>
+        </w:tc>
+        <w:tc>
+          <w:tcPr>
+            <w:tcW w:w="1037" w:type="dxa"/>
+          </w:tcPr>
+          <w:p>
+            <w:pPr>
+              <w:autoSpaceDE w:val="0"/>
+              <w:autoSpaceDN w:val="0"/>
+              <w:adjustRightInd w:val="0"/>
+              <w:jc w:val="right"/>
+              <w:rPr>
+                <w:rFonts w:ascii="等线" w:eastAsia="等线" w:cs="等线"/>
+                <w:color w:val="000000"/>
+                <w:kern w:val="0"/>
+                <w:sz w:val="22"/>
+              </w:rPr>
+            </w:pPr>
+            <w:r>
+              <w:rPr>
+                <w:rFonts w:ascii="等线" w:eastAsia="等线" w:cs="等线"/>
+                <w:color w:val="000000"/>
+                <w:kern w:val="0"/>
+                <w:sz w:val="22"/>
+              </w:rPr>
+              <w:t>5449</w:t>
+            </w:r>
+          </w:p>
+        </w:tc>
+        <w:tc>
+          <w:tcPr>
+            <w:tcW w:w="1037" w:type="dxa"/>
+          </w:tcPr>
+          <w:p>
+            <w:pPr>
+              <w:autoSpaceDE w:val="0"/>
+              <w:autoSpaceDN w:val="0"/>
+              <w:adjustRightInd w:val="0"/>
+              <w:jc w:val="right"/>
+              <w:rPr>
+                <w:rFonts w:ascii="等线" w:eastAsia="等线" w:cs="等线"/>
+                <w:color w:val="000000"/>
+                <w:kern w:val="0"/>
+                <w:sz w:val="22"/>
+              </w:rPr>
+            </w:pPr>
+            <w:r>
+              <w:rPr>
+                <w:rFonts w:ascii="等线" w:eastAsia="等线" w:cs="等线"/>
+                <w:color w:val="000000"/>
+                <w:kern w:val="0"/>
+                <w:sz w:val="22"/>
+              </w:rPr>
+              <w:t>58.03%</w:t>
+            </w:r>
+          </w:p>
+        </w:tc>
+        <w:tc>
+          <w:tcPr>
+            <w:tcW w:w="1037" w:type="dxa"/>
+          </w:tcPr>
+          <w:p>
+            <w:pPr>
+              <w:autoSpaceDE w:val="0"/>
+              <w:autoSpaceDN w:val="0"/>
+              <w:adjustRightInd w:val="0"/>
+              <w:jc w:val="right"/>
+              <w:rPr>
+                <w:rFonts w:ascii="等线" w:eastAsia="等线" w:cs="等线"/>
+                <w:color w:val="000000"/>
+                <w:kern w:val="0"/>
+                <w:sz w:val="22"/>
+              </w:rPr>
+            </w:pPr>
+            <w:r>
+              <w:rPr>
+                <w:rFonts w:ascii="等线" w:eastAsia="等线" w:cs="等线"/>
+                <w:color w:val="000000"/>
+                <w:kern w:val="0"/>
+                <w:sz w:val="22"/>
+              </w:rPr>
+              <w:t>33.44%</w:t>
+            </w:r>
+          </w:p>
+        </w:tc>
+        <w:tc>
+          <w:tcPr>
+            <w:tcW w:w="1036" w:type="dxa"/>
+          </w:tcPr>
+          <w:p>
+            <w:pPr>
+              <w:autoSpaceDE w:val="0"/>
+              <w:autoSpaceDN w:val="0"/>
+              <w:adjustRightInd w:val="0"/>
+              <w:jc w:val="right"/>
+              <w:rPr>
+                <w:rFonts w:ascii="等线" w:eastAsia="等线" w:cs="等线"/>
+                <w:color w:val="000000"/>
+                <w:kern w:val="0"/>
+                <w:sz w:val="22"/>
+              </w:rPr>
+            </w:pPr>
+            <w:r>
+              <w:rPr>
+                <w:rFonts w:ascii="等线" w:eastAsia="等线" w:cs="等线"/>
+                <w:color w:val="000000"/>
+                <w:kern w:val="0"/>
+                <w:sz w:val="22"/>
+              </w:rPr>
+              <w:t>8.53%</w:t>
+            </w:r>
+          </w:p>
+        </w:tc>
+      </w:tr>
+      <w:tr>
+        <w:tblPrEx>
+          <w:tblCellMar>
+            <w:top w:w="0" w:type="dxa"/>
+            <w:bottom w:w="0" w:type="dxa"/>
+          </w:tblCellMar>
+        </w:tblPrEx>
+        <w:trPr>
+          <w:trHeight w:val="250"/>
+        </w:trPr>
+        <w:tc>
+          <w:tcPr>
+            <w:tcW w:w="1037" w:type="dxa"/>
+          </w:tcPr>
+          <w:p>
+            <w:pPr>
+              <w:autoSpaceDE w:val="0"/>
+              <w:autoSpaceDN w:val="0"/>
+              <w:adjustRightInd w:val="0"/>
+              <w:jc w:val="right"/>
+              <w:rPr>
+                <w:rFonts w:ascii="等线" w:eastAsia="等线" w:cs="等线"/>
+                <w:color w:val="000000"/>
+                <w:kern w:val="0"/>
+                <w:sz w:val="22"/>
+              </w:rPr>
+            </w:pPr>
+            <w:r>
+              <w:rPr>
+                <w:rFonts w:ascii="等线" w:eastAsia="等线" w:cs="等线"/>
+                <w:color w:val="000000"/>
+                <w:kern w:val="0"/>
+                <w:sz w:val="22"/>
+              </w:rPr>
+              <w:t>2</w:t>
+            </w:r>
+          </w:p>
+        </w:tc>
+        <w:tc>
+          <w:tcPr>
+            <w:tcW w:w="1037" w:type="dxa"/>
+          </w:tcPr>
+          <w:p>
+            <w:pPr>
+              <w:autoSpaceDE w:val="0"/>
+              <w:autoSpaceDN w:val="0"/>
+              <w:adjustRightInd w:val="0"/>
+              <w:jc w:val="right"/>
+              <w:rPr>
+                <w:rFonts w:ascii="等线" w:eastAsia="等线" w:cs="等线"/>
+                <w:color w:val="000000"/>
+                <w:kern w:val="0"/>
+                <w:sz w:val="22"/>
+              </w:rPr>
+            </w:pPr>
+            <w:r>
+              <w:rPr>
+                <w:rFonts w:ascii="等线" w:eastAsia="等线" w:cs="等线"/>
+                <w:color w:val="000000"/>
+                <w:kern w:val="0"/>
+                <w:sz w:val="22"/>
+              </w:rPr>
+              <w:t>65492</w:t>
+            </w:r>
+          </w:p>
+        </w:tc>
+        <w:tc>
+          <w:tcPr>
+            <w:tcW w:w="1036" w:type="dxa"/>
+          </w:tcPr>
+          <w:p>
+            <w:pPr>
+              <w:autoSpaceDE w:val="0"/>
+              <w:autoSpaceDN w:val="0"/>
+              <w:adjustRightInd w:val="0"/>
+              <w:jc w:val="right"/>
+              <w:rPr>
+                <w:rFonts w:ascii="等线" w:eastAsia="等线" w:cs="等线"/>
+                <w:color w:val="000000"/>
+                <w:kern w:val="0"/>
+                <w:sz w:val="22"/>
+              </w:rPr>
+            </w:pPr>
+            <w:r>
+              <w:rPr>
+                <w:rFonts w:ascii="等线" w:eastAsia="等线" w:cs="等线"/>
+                <w:color w:val="000000"/>
+                <w:kern w:val="0"/>
+                <w:sz w:val="22"/>
+              </w:rPr>
+              <w:t>44084</w:t>
+            </w:r>
+          </w:p>
+        </w:tc>
+        <w:tc>
+          <w:tcPr>
+            <w:tcW w:w="1037" w:type="dxa"/>
+          </w:tcPr>
+          <w:p>
+            <w:pPr>
+              <w:autoSpaceDE w:val="0"/>
+              <w:autoSpaceDN w:val="0"/>
+              <w:adjustRightInd w:val="0"/>
+              <w:jc w:val="right"/>
+              <w:rPr>
+                <w:rFonts w:ascii="等线" w:eastAsia="等线" w:cs="等线"/>
+                <w:color w:val="000000"/>
+                <w:kern w:val="0"/>
+                <w:sz w:val="22"/>
+              </w:rPr>
+            </w:pPr>
+            <w:r>
+              <w:rPr>
+                <w:rFonts w:ascii="等线" w:eastAsia="等线" w:cs="等线"/>
+                <w:color w:val="000000"/>
+                <w:kern w:val="0"/>
+                <w:sz w:val="22"/>
+              </w:rPr>
+              <w:t>14687</w:t>
+            </w:r>
+          </w:p>
+        </w:tc>
+        <w:tc>
+          <w:tcPr>
+            <w:tcW w:w="1037" w:type="dxa"/>
+          </w:tcPr>
+          <w:p>
+            <w:pPr>
+              <w:autoSpaceDE w:val="0"/>
+              <w:autoSpaceDN w:val="0"/>
+              <w:adjustRightInd w:val="0"/>
+              <w:jc w:val="right"/>
+              <w:rPr>
+                <w:rFonts w:ascii="等线" w:eastAsia="等线" w:cs="等线"/>
+                <w:color w:val="000000"/>
+                <w:kern w:val="0"/>
+                <w:sz w:val="22"/>
+              </w:rPr>
+            </w:pPr>
+            <w:r>
+              <w:rPr>
+                <w:rFonts w:ascii="等线" w:eastAsia="等线" w:cs="等线"/>
+                <w:color w:val="000000"/>
+                <w:kern w:val="0"/>
+                <w:sz w:val="22"/>
+              </w:rPr>
+              <w:t>6721</w:t>
+            </w:r>
+          </w:p>
+        </w:tc>
+        <w:tc>
+          <w:tcPr>
+            <w:tcW w:w="1037" w:type="dxa"/>
+          </w:tcPr>
+          <w:p>
+            <w:pPr>
+              <w:autoSpaceDE w:val="0"/>
+              <w:autoSpaceDN w:val="0"/>
+              <w:adjustRightInd w:val="0"/>
+              <w:jc w:val="right"/>
+              <w:rPr>
+                <w:rFonts w:ascii="等线" w:eastAsia="等线" w:cs="等线"/>
+                <w:color w:val="000000"/>
+                <w:kern w:val="0"/>
+                <w:sz w:val="22"/>
+              </w:rPr>
+            </w:pPr>
+            <w:r>
+              <w:rPr>
+                <w:rFonts w:ascii="等线" w:eastAsia="等线" w:cs="等线"/>
+                <w:color w:val="000000"/>
+                <w:kern w:val="0"/>
+                <w:sz w:val="22"/>
+              </w:rPr>
+              <w:t>67.31%</w:t>
+            </w:r>
+          </w:p>
+        </w:tc>
+        <w:tc>
+          <w:tcPr>
+            <w:tcW w:w="1037" w:type="dxa"/>
+          </w:tcPr>
+          <w:p>
+            <w:pPr>
+              <w:autoSpaceDE w:val="0"/>
+              <w:autoSpaceDN w:val="0"/>
+              <w:adjustRightInd w:val="0"/>
+              <w:jc w:val="right"/>
+              <w:rPr>
+                <w:rFonts w:ascii="等线" w:eastAsia="等线" w:cs="等线"/>
+                <w:color w:val="000000"/>
+                <w:kern w:val="0"/>
+                <w:sz w:val="22"/>
+              </w:rPr>
+            </w:pPr>
+            <w:r>
+              <w:rPr>
+                <w:rFonts w:ascii="等线" w:eastAsia="等线" w:cs="等线"/>
+                <w:color w:val="000000"/>
+                <w:kern w:val="0"/>
+                <w:sz w:val="22"/>
+              </w:rPr>
+              <w:t>22.43%</w:t>
+            </w:r>
+          </w:p>
+        </w:tc>
+        <w:tc>
+          <w:tcPr>
+            <w:tcW w:w="1036" w:type="dxa"/>
+          </w:tcPr>
+          <w:p>
+            <w:pPr>
+              <w:autoSpaceDE w:val="0"/>
+              <w:autoSpaceDN w:val="0"/>
+              <w:adjustRightInd w:val="0"/>
+              <w:jc w:val="right"/>
+              <w:rPr>
+                <w:rFonts w:ascii="等线" w:eastAsia="等线" w:cs="等线"/>
+                <w:color w:val="000000"/>
+                <w:kern w:val="0"/>
+                <w:sz w:val="22"/>
+              </w:rPr>
+            </w:pPr>
+            <w:r>
+              <w:rPr>
+                <w:rFonts w:ascii="等线" w:eastAsia="等线" w:cs="等线"/>
+                <w:color w:val="000000"/>
+                <w:kern w:val="0"/>
+                <w:sz w:val="22"/>
+              </w:rPr>
+              <w:t>10.26%</w:t>
+            </w:r>
+          </w:p>
+        </w:tc>
+      </w:tr>
+      <w:tr>
+        <w:tblPrEx>
+          <w:tblCellMar>
+            <w:top w:w="0" w:type="dxa"/>
+            <w:bottom w:w="0" w:type="dxa"/>
+          </w:tblCellMar>
+        </w:tblPrEx>
+        <w:trPr>
+          <w:trHeight w:val="250"/>
+        </w:trPr>
+        <w:tc>
+          <w:tcPr>
+            <w:tcW w:w="1037" w:type="dxa"/>
+          </w:tcPr>
+          <w:p>
+            <w:pPr>
+              <w:autoSpaceDE w:val="0"/>
+              <w:autoSpaceDN w:val="0"/>
+              <w:adjustRightInd w:val="0"/>
+              <w:jc w:val="right"/>
+              <w:rPr>
+                <w:rFonts w:ascii="等线" w:eastAsia="等线" w:cs="等线"/>
+                <w:color w:val="000000"/>
+                <w:kern w:val="0"/>
+                <w:sz w:val="22"/>
+              </w:rPr>
+            </w:pPr>
+            <w:r>
+              <w:rPr>
+                <w:rFonts w:ascii="等线" w:eastAsia="等线" w:cs="等线"/>
+                <w:color w:val="000000"/>
+                <w:kern w:val="0"/>
+                <w:sz w:val="22"/>
+              </w:rPr>
+              <w:t>3</w:t>
+            </w:r>
+          </w:p>
+        </w:tc>
+        <w:tc>
+          <w:tcPr>
+            <w:tcW w:w="1037" w:type="dxa"/>
+          </w:tcPr>
+          <w:p>
+            <w:pPr>
+              <w:autoSpaceDE w:val="0"/>
+              <w:autoSpaceDN w:val="0"/>
+              <w:adjustRightInd w:val="0"/>
+              <w:jc w:val="right"/>
+              <w:rPr>
+                <w:rFonts w:ascii="等线" w:eastAsia="等线" w:cs="等线"/>
+                <w:color w:val="000000"/>
+                <w:kern w:val="0"/>
+                <w:sz w:val="22"/>
+              </w:rPr>
+            </w:pPr>
+            <w:r>
+              <w:rPr>
+                <w:rFonts w:ascii="等线" w:eastAsia="等线" w:cs="等线"/>
+                <w:color w:val="000000"/>
+                <w:kern w:val="0"/>
+                <w:sz w:val="22"/>
+              </w:rPr>
+              <w:t>150970</w:t>
+            </w:r>
+          </w:p>
+        </w:tc>
+        <w:tc>
+          <w:tcPr>
+            <w:tcW w:w="1036" w:type="dxa"/>
+          </w:tcPr>
+          <w:p>
+            <w:pPr>
+              <w:autoSpaceDE w:val="0"/>
+              <w:autoSpaceDN w:val="0"/>
+              <w:adjustRightInd w:val="0"/>
+              <w:jc w:val="right"/>
+              <w:rPr>
+                <w:rFonts w:ascii="等线" w:eastAsia="等线" w:cs="等线"/>
+                <w:color w:val="000000"/>
+                <w:kern w:val="0"/>
+                <w:sz w:val="22"/>
+              </w:rPr>
+            </w:pPr>
+            <w:r>
+              <w:rPr>
+                <w:rFonts w:ascii="等线" w:eastAsia="等线" w:cs="等线"/>
+                <w:color w:val="000000"/>
+                <w:kern w:val="0"/>
+                <w:sz w:val="22"/>
+              </w:rPr>
+              <w:t>75751</w:t>
+            </w:r>
+          </w:p>
+        </w:tc>
+        <w:tc>
+          <w:tcPr>
+            <w:tcW w:w="1037" w:type="dxa"/>
+          </w:tcPr>
+          <w:p>
+            <w:pPr>
+              <w:autoSpaceDE w:val="0"/>
+              <w:autoSpaceDN w:val="0"/>
+              <w:adjustRightInd w:val="0"/>
+              <w:jc w:val="right"/>
+              <w:rPr>
+                <w:rFonts w:ascii="等线" w:eastAsia="等线" w:cs="等线"/>
+                <w:color w:val="000000"/>
+                <w:kern w:val="0"/>
+                <w:sz w:val="22"/>
+              </w:rPr>
+            </w:pPr>
+            <w:r>
+              <w:rPr>
+                <w:rFonts w:ascii="等线" w:eastAsia="等线" w:cs="等线"/>
+                <w:color w:val="000000"/>
+                <w:kern w:val="0"/>
+                <w:sz w:val="22"/>
+              </w:rPr>
+              <w:t>51594</w:t>
+            </w:r>
+          </w:p>
+        </w:tc>
+        <w:tc>
+          <w:tcPr>
+            <w:tcW w:w="1037" w:type="dxa"/>
+          </w:tcPr>
+          <w:p>
+            <w:pPr>
+              <w:autoSpaceDE w:val="0"/>
+              <w:autoSpaceDN w:val="0"/>
+              <w:adjustRightInd w:val="0"/>
+              <w:jc w:val="right"/>
+              <w:rPr>
+                <w:rFonts w:ascii="等线" w:eastAsia="等线" w:cs="等线"/>
+                <w:color w:val="000000"/>
+                <w:kern w:val="0"/>
+                <w:sz w:val="22"/>
+              </w:rPr>
+            </w:pPr>
+            <w:r>
+              <w:rPr>
+                <w:rFonts w:ascii="等线" w:eastAsia="等线" w:cs="等线"/>
+                <w:color w:val="000000"/>
+                <w:kern w:val="0"/>
+                <w:sz w:val="22"/>
+              </w:rPr>
+              <w:t>23625</w:t>
+            </w:r>
+          </w:p>
+        </w:tc>
+        <w:tc>
+          <w:tcPr>
+            <w:tcW w:w="1037" w:type="dxa"/>
+          </w:tcPr>
+          <w:p>
+            <w:pPr>
+              <w:autoSpaceDE w:val="0"/>
+              <w:autoSpaceDN w:val="0"/>
+              <w:adjustRightInd w:val="0"/>
+              <w:jc w:val="right"/>
+              <w:rPr>
+                <w:rFonts w:ascii="等线" w:eastAsia="等线" w:cs="等线"/>
+                <w:color w:val="000000"/>
+                <w:kern w:val="0"/>
+                <w:sz w:val="22"/>
+              </w:rPr>
+            </w:pPr>
+            <w:r>
+              <w:rPr>
+                <w:rFonts w:ascii="等线" w:eastAsia="等线" w:cs="等线"/>
+                <w:color w:val="000000"/>
+                <w:kern w:val="0"/>
+                <w:sz w:val="22"/>
+              </w:rPr>
+              <w:t>50.18%</w:t>
+            </w:r>
+          </w:p>
+        </w:tc>
+        <w:tc>
+          <w:tcPr>
+            <w:tcW w:w="1037" w:type="dxa"/>
+          </w:tcPr>
+          <w:p>
+            <w:pPr>
+              <w:autoSpaceDE w:val="0"/>
+              <w:autoSpaceDN w:val="0"/>
+              <w:adjustRightInd w:val="0"/>
+              <w:jc w:val="right"/>
+              <w:rPr>
+                <w:rFonts w:ascii="等线" w:eastAsia="等线" w:cs="等线"/>
+                <w:color w:val="000000"/>
+                <w:kern w:val="0"/>
+                <w:sz w:val="22"/>
+              </w:rPr>
+            </w:pPr>
+            <w:r>
+              <w:rPr>
+                <w:rFonts w:ascii="等线" w:eastAsia="等线" w:cs="等线"/>
+                <w:color w:val="000000"/>
+                <w:kern w:val="0"/>
+                <w:sz w:val="22"/>
+              </w:rPr>
+              <w:t>34.18%</w:t>
+            </w:r>
+          </w:p>
+        </w:tc>
+        <w:tc>
+          <w:tcPr>
+            <w:tcW w:w="1036" w:type="dxa"/>
+          </w:tcPr>
+          <w:p>
+            <w:pPr>
+              <w:autoSpaceDE w:val="0"/>
+              <w:autoSpaceDN w:val="0"/>
+              <w:adjustRightInd w:val="0"/>
+              <w:jc w:val="right"/>
+              <w:rPr>
+                <w:rFonts w:ascii="等线" w:eastAsia="等线" w:cs="等线"/>
+                <w:color w:val="000000"/>
+                <w:kern w:val="0"/>
+                <w:sz w:val="22"/>
+              </w:rPr>
+            </w:pPr>
+            <w:r>
+              <w:rPr>
+                <w:rFonts w:ascii="等线" w:eastAsia="等线" w:cs="等线"/>
+                <w:color w:val="000000"/>
+                <w:kern w:val="0"/>
+                <w:sz w:val="22"/>
+              </w:rPr>
+              <w:t>15.65%</w:t>
+            </w:r>
+          </w:p>
+        </w:tc>
+      </w:tr>
+      <w:tr>
+        <w:tblPrEx>
+          <w:tblCellMar>
+            <w:top w:w="0" w:type="dxa"/>
+            <w:bottom w:w="0" w:type="dxa"/>
+          </w:tblCellMar>
+        </w:tblPrEx>
+        <w:trPr>
+          <w:trHeight w:val="250"/>
+        </w:trPr>
+        <w:tc>
+          <w:tcPr>
+            <w:tcW w:w="1037" w:type="dxa"/>
+          </w:tcPr>
+          <w:p>
+            <w:pPr>
+              <w:autoSpaceDE w:val="0"/>
+              <w:autoSpaceDN w:val="0"/>
+              <w:adjustRightInd w:val="0"/>
+              <w:jc w:val="right"/>
+              <w:rPr>
+                <w:rFonts w:ascii="等线" w:eastAsia="等线" w:cs="等线"/>
+                <w:color w:val="000000"/>
+                <w:kern w:val="0"/>
+                <w:sz w:val="22"/>
+              </w:rPr>
+            </w:pPr>
+            <w:r>
+              <w:rPr>
+                <w:rFonts w:ascii="等线" w:eastAsia="等线" w:cs="等线"/>
+                <w:color w:val="000000"/>
+                <w:kern w:val="0"/>
+                <w:sz w:val="22"/>
+              </w:rPr>
+              <w:t>4</w:t>
+            </w:r>
+          </w:p>
+        </w:tc>
+        <w:tc>
+          <w:tcPr>
+            <w:tcW w:w="1037" w:type="dxa"/>
+          </w:tcPr>
+          <w:p>
+            <w:pPr>
+              <w:autoSpaceDE w:val="0"/>
+              <w:autoSpaceDN w:val="0"/>
+              <w:adjustRightInd w:val="0"/>
+              <w:jc w:val="right"/>
+              <w:rPr>
+                <w:rFonts w:ascii="等线" w:eastAsia="等线" w:cs="等线"/>
+                <w:color w:val="000000"/>
+                <w:kern w:val="0"/>
+                <w:sz w:val="22"/>
+              </w:rPr>
+            </w:pPr>
+            <w:r>
+              <w:rPr>
+                <w:rFonts w:ascii="等线" w:eastAsia="等线" w:cs="等线"/>
+                <w:color w:val="000000"/>
+                <w:kern w:val="0"/>
+                <w:sz w:val="22"/>
+              </w:rPr>
+              <w:t>58311</w:t>
+            </w:r>
+          </w:p>
+        </w:tc>
+        <w:tc>
+          <w:tcPr>
+            <w:tcW w:w="1036" w:type="dxa"/>
+          </w:tcPr>
+          <w:p>
+            <w:pPr>
+              <w:autoSpaceDE w:val="0"/>
+              <w:autoSpaceDN w:val="0"/>
+              <w:adjustRightInd w:val="0"/>
+              <w:jc w:val="right"/>
+              <w:rPr>
+                <w:rFonts w:ascii="等线" w:eastAsia="等线" w:cs="等线"/>
+                <w:color w:val="000000"/>
+                <w:kern w:val="0"/>
+                <w:sz w:val="22"/>
+              </w:rPr>
+            </w:pPr>
+            <w:r>
+              <w:rPr>
+                <w:rFonts w:ascii="等线" w:eastAsia="等线" w:cs="等线"/>
+                <w:color w:val="000000"/>
+                <w:kern w:val="0"/>
+                <w:sz w:val="22"/>
+              </w:rPr>
+              <w:t>33263</w:t>
+            </w:r>
+          </w:p>
+        </w:tc>
+        <w:tc>
+          <w:tcPr>
+            <w:tcW w:w="1037" w:type="dxa"/>
+          </w:tcPr>
+          <w:p>
+            <w:pPr>
+              <w:autoSpaceDE w:val="0"/>
+              <w:autoSpaceDN w:val="0"/>
+              <w:adjustRightInd w:val="0"/>
+              <w:jc w:val="right"/>
+              <w:rPr>
+                <w:rFonts w:ascii="等线" w:eastAsia="等线" w:cs="等线"/>
+                <w:color w:val="000000"/>
+                <w:kern w:val="0"/>
+                <w:sz w:val="22"/>
+              </w:rPr>
+            </w:pPr>
+            <w:r>
+              <w:rPr>
+                <w:rFonts w:ascii="等线" w:eastAsia="等线" w:cs="等线"/>
+                <w:color w:val="000000"/>
+                <w:kern w:val="0"/>
+                <w:sz w:val="22"/>
+              </w:rPr>
+              <w:t>17238</w:t>
+            </w:r>
+          </w:p>
+        </w:tc>
+        <w:tc>
+          <w:tcPr>
+            <w:tcW w:w="1037" w:type="dxa"/>
+          </w:tcPr>
+          <w:p>
+            <w:pPr>
+              <w:autoSpaceDE w:val="0"/>
+              <w:autoSpaceDN w:val="0"/>
+              <w:adjustRightInd w:val="0"/>
+              <w:jc w:val="right"/>
+              <w:rPr>
+                <w:rFonts w:ascii="等线" w:eastAsia="等线" w:cs="等线"/>
+                <w:color w:val="000000"/>
+                <w:kern w:val="0"/>
+                <w:sz w:val="22"/>
+              </w:rPr>
+            </w:pPr>
+            <w:r>
+              <w:rPr>
+                <w:rFonts w:ascii="等线" w:eastAsia="等线" w:cs="等线"/>
+                <w:color w:val="000000"/>
+                <w:kern w:val="0"/>
+                <w:sz w:val="22"/>
+              </w:rPr>
+              <w:t>7810</w:t>
+            </w:r>
+          </w:p>
+        </w:tc>
+        <w:tc>
+          <w:tcPr>
+            <w:tcW w:w="1037" w:type="dxa"/>
+          </w:tcPr>
+          <w:p>
+            <w:pPr>
+              <w:autoSpaceDE w:val="0"/>
+              <w:autoSpaceDN w:val="0"/>
+              <w:adjustRightInd w:val="0"/>
+              <w:jc w:val="right"/>
+              <w:rPr>
+                <w:rFonts w:ascii="等线" w:eastAsia="等线" w:cs="等线"/>
+                <w:color w:val="000000"/>
+                <w:kern w:val="0"/>
+                <w:sz w:val="22"/>
+              </w:rPr>
+            </w:pPr>
+            <w:r>
+              <w:rPr>
+                <w:rFonts w:ascii="等线" w:eastAsia="等线" w:cs="等线"/>
+                <w:color w:val="000000"/>
+                <w:kern w:val="0"/>
+                <w:sz w:val="22"/>
+              </w:rPr>
+              <w:t>57.04%</w:t>
+            </w:r>
+          </w:p>
+        </w:tc>
+        <w:tc>
+          <w:tcPr>
+            <w:tcW w:w="1037" w:type="dxa"/>
+          </w:tcPr>
+          <w:p>
+            <w:pPr>
+              <w:autoSpaceDE w:val="0"/>
+              <w:autoSpaceDN w:val="0"/>
+              <w:adjustRightInd w:val="0"/>
+              <w:jc w:val="right"/>
+              <w:rPr>
+                <w:rFonts w:ascii="等线" w:eastAsia="等线" w:cs="等线"/>
+                <w:color w:val="000000"/>
+                <w:kern w:val="0"/>
+                <w:sz w:val="22"/>
+              </w:rPr>
+            </w:pPr>
+            <w:r>
+              <w:rPr>
+                <w:rFonts w:ascii="等线" w:eastAsia="等线" w:cs="等线"/>
+                <w:color w:val="000000"/>
+                <w:kern w:val="0"/>
+                <w:sz w:val="22"/>
+              </w:rPr>
+              <w:t>29.56%</w:t>
+            </w:r>
+          </w:p>
+        </w:tc>
+        <w:tc>
+          <w:tcPr>
+            <w:tcW w:w="1036" w:type="dxa"/>
+          </w:tcPr>
+          <w:p>
+            <w:pPr>
+              <w:autoSpaceDE w:val="0"/>
+              <w:autoSpaceDN w:val="0"/>
+              <w:adjustRightInd w:val="0"/>
+              <w:jc w:val="right"/>
+              <w:rPr>
+                <w:rFonts w:ascii="等线" w:eastAsia="等线" w:cs="等线"/>
+                <w:color w:val="000000"/>
+                <w:kern w:val="0"/>
+                <w:sz w:val="22"/>
+              </w:rPr>
+            </w:pPr>
+            <w:r>
+              <w:rPr>
+                <w:rFonts w:ascii="等线" w:eastAsia="等线" w:cs="等线"/>
+                <w:color w:val="000000"/>
+                <w:kern w:val="0"/>
+                <w:sz w:val="22"/>
+              </w:rPr>
+              <w:t>13.39%</w:t>
+            </w:r>
+          </w:p>
+        </w:tc>
+      </w:tr>
+    </w:tbl>
+    <w:p>
+      <w:r>
+        <w:rPr>
+          <w:rFonts w:hint="eastAsia"/>
+        </w:rPr>
+        <w:t>大概可以看出，</w:t>
+      </w:r>
+      <w:proofErr w:type="gramStart"/>
+      <w:r>
+        <w:rPr>
+          <w:rFonts w:hint="eastAsia"/>
+        </w:rPr>
+        <w:t>大部分推文都是</w:t>
+      </w:r>
+      <w:proofErr w:type="gramEnd"/>
+      <w:r>
+        <w:rPr>
+          <w:rFonts w:hint="eastAsia"/>
+        </w:rPr>
+        <w:t>陈述性的中性。具有情感态度的，</w:t>
+      </w:r>
+      <w:r>
+        <w:rPr>
+          <w:rFonts w:hint="eastAsia"/>
+        </w:rPr>
+        <w:t>几个类别都是负向多于正向</w:t>
+      </w:r>
+      <w:r>
+        <w:rPr>
+          <w:rFonts w:hint="eastAsia"/>
+        </w:rPr>
+        <w:t>。</w:t>
+      </w:r>
+      <w:r>
+        <w:rPr>
+          <w:rFonts w:hint="eastAsia"/>
+        </w:rPr>
+        <w:t>但是正向占比</w:t>
+      </w:r>
+      <w:r>
+        <w:rPr>
+          <w:rFonts w:hint="eastAsia"/>
+        </w:rPr>
+        <w:t>可以反应出信心的多少</w:t>
+      </w:r>
+      <w:r>
+        <w:rPr>
+          <w:rFonts w:hint="eastAsia"/>
+        </w:rPr>
+        <w:t>，类别1股市最低</w:t>
+      </w:r>
+      <w:r>
+        <w:rPr>
+          <w:rFonts w:hint="eastAsia"/>
+        </w:rPr>
+        <w:t>，类别3</w:t>
+      </w:r>
+      <w:r>
+        <w:rPr>
+          <w:rFonts w:hint="eastAsia"/>
+        </w:rPr>
+        <w:t>农业或者内生工作最高。</w:t>
+      </w:r>
+    </w:p>
+    <w:p>
+      <w:pPr>
+        <w:rPr>
+          <w:rFonts w:hint="eastAsia"/>
+        </w:rPr>
+      </w:pPr>
+    </w:p>
+    <w:p>
+      <w:pPr>
+        <w:rPr>
+          <w:rFonts w:hint="eastAsia"/>
+        </w:rPr>
+      </w:pPr>
+      <w:r>
+        <w:rPr>
+          <w:rFonts w:hint="eastAsia"/>
+        </w:rPr>
+        <w:t>然后就是挑几条典型的推文</w:t>
+      </w:r>
+      <w:r>
+        <w:rPr>
+          <w:rFonts w:hint="eastAsia"/>
+        </w:rPr>
+        <w:t>，说一下。</w:t>
+      </w:r>
+      <w:bookmarkStart w:id="0" w:name="_GoBack"/>
       <w:bookmarkEnd w:id="0"/>
     </w:p>
     <w:sectPr>
@@ -2048,6 +3609,22 @@
       <w:szCs w:val="32"/>
     </w:rPr>
   </w:style>
+  <w:style w:type="table" w:styleId="a3">
+    <w:name w:val="Table Grid"/>
+    <w:basedOn w:val="a1"/>
+    <w:uiPriority w:val="39"/>
+    <w:rsid w:val="004C3FC5"/>
+    <w:tblPr>
+      <w:tblBorders>
+        <w:top w:val="single" w:sz="4" w:space="0" w:color="auto"/>
+        <w:left w:val="single" w:sz="4" w:space="0" w:color="auto"/>
+        <w:bottom w:val="single" w:sz="4" w:space="0" w:color="auto"/>
+        <w:right w:val="single" w:sz="4" w:space="0" w:color="auto"/>
+        <w:insideH w:val="single" w:sz="4" w:space="0" w:color="auto"/>
+        <w:insideV w:val="single" w:sz="4" w:space="0" w:color="auto"/>
+      </w:tblBorders>
+    </w:tblPr>
+  </w:style>
 </w:styles>
 </file>
 

--- a/操作过程.docx
+++ b/操作过程.docx
@@ -1,6 +1,6 @@
 
 <file path=word/document.xml><?xml version="1.0" encoding="utf-8"?>
-<w:document xmlns:wpc="http://schemas.microsoft.com/office/word/2010/wordprocessingCanvas" xmlns:cx="http://schemas.microsoft.com/office/drawing/2014/chartex" xmlns:mc="http://schemas.openxmlformats.org/markup-compatibility/2006" xmlns:o="urn:schemas-microsoft-com:office:office" xmlns:r="http://schemas.openxmlformats.org/officeDocument/2006/relationships" xmlns:m="http://schemas.openxmlformats.org/officeDocument/2006/math" xmlns:v="urn:schemas-microsoft-com:vml" xmlns:wp14="http://schemas.microsoft.com/office/word/2010/wordprocessingDrawing" xmlns:wp="http://schemas.openxmlformats.org/drawingml/2006/wordprocessingDrawing" xmlns:w10="urn:schemas-microsoft-com:office:word" xmlns:w="http://schemas.openxmlformats.org/wordprocessingml/2006/main" xmlns:w14="http://schemas.microsoft.com/office/word/2010/wordml" xmlns:w15="http://schemas.microsoft.com/office/word/2012/wordml" xmlns:w16se="http://schemas.microsoft.com/office/word/2015/wordml/symex" xmlns:wpg="http://schemas.microsoft.com/office/word/2010/wordprocessingGroup" xmlns:wpi="http://schemas.microsoft.com/office/word/2010/wordprocessingInk" xmlns:wne="http://schemas.microsoft.com/office/word/2006/wordml" xmlns:wps="http://schemas.microsoft.com/office/word/2010/wordprocessingShape" mc:Ignorable="w14 w15 w16se wp14">
+<w:document xmlns:wpc="http://schemas.microsoft.com/office/word/2010/wordprocessingCanvas" xmlns:cx="http://schemas.microsoft.com/office/drawing/2014/chartex" xmlns:cx1="http://schemas.microsoft.com/office/drawing/2015/9/8/chartex" xmlns:cx2="http://schemas.microsoft.com/office/drawing/2015/10/21/chartex" xmlns:cx3="http://schemas.microsoft.com/office/drawing/2016/5/9/chartex" xmlns:cx4="http://schemas.microsoft.com/office/drawing/2016/5/10/chartex" xmlns:cx5="http://schemas.microsoft.com/office/drawing/2016/5/11/chartex" xmlns:cx6="http://schemas.microsoft.com/office/drawing/2016/5/12/chartex" xmlns:cx7="http://schemas.microsoft.com/office/drawing/2016/5/13/chartex" xmlns:cx8="http://schemas.microsoft.com/office/drawing/2016/5/14/chartex" xmlns:mc="http://schemas.openxmlformats.org/markup-compatibility/2006" xmlns:aink="http://schemas.microsoft.com/office/drawing/2016/ink" xmlns:am3d="http://schemas.microsoft.com/office/drawing/2017/model3d" xmlns:o="urn:schemas-microsoft-com:office:office" xmlns:r="http://schemas.openxmlformats.org/officeDocument/2006/relationships" xmlns:m="http://schemas.openxmlformats.org/officeDocument/2006/math" xmlns:v="urn:schemas-microsoft-com:vml" xmlns:wp14="http://schemas.microsoft.com/office/word/2010/wordprocessingDrawing" xmlns:wp="http://schemas.openxmlformats.org/drawingml/2006/wordprocessingDrawing" xmlns:w10="urn:schemas-microsoft-com:office:word" xmlns:w="http://schemas.openxmlformats.org/wordprocessingml/2006/main" xmlns:w14="http://schemas.microsoft.com/office/word/2010/wordml" xmlns:w15="http://schemas.microsoft.com/office/word/2012/wordml" xmlns:w16cid="http://schemas.microsoft.com/office/word/2016/wordml/cid" xmlns:w16se="http://schemas.microsoft.com/office/word/2015/wordml/symex" xmlns:wpg="http://schemas.microsoft.com/office/word/2010/wordprocessingGroup" xmlns:wpi="http://schemas.microsoft.com/office/word/2010/wordprocessingInk" xmlns:wne="http://schemas.microsoft.com/office/word/2006/wordml" xmlns:wps="http://schemas.microsoft.com/office/word/2010/wordprocessingShape" mc:Ignorable="w14 w15 w16se w16cid wp14">
   <w:body>
     <w:p>
       <w:pPr>
@@ -27,19 +27,11 @@
         <w:rPr>
           <w:rFonts w:hint="eastAsia"/>
         </w:rPr>
-        <w:t>”或#</w:t>
-      </w:r>
-      <w:proofErr w:type="spellStart"/>
-      <w:r>
-        <w:rPr>
-          <w:rFonts w:hint="eastAsia"/>
-        </w:rPr>
-        <w:t>trade</w:t>
+        <w:t>”或#trade</w:t>
       </w:r>
       <w:r>
         <w:t>war</w:t>
       </w:r>
-      <w:proofErr w:type="spellEnd"/>
       <w:r>
         <w:rPr>
           <w:rFonts w:hint="eastAsia"/>
@@ -53,13 +45,25 @@
         <w:rPr>
           <w:rFonts w:hint="eastAsia"/>
         </w:rPr>
-        <w:t>。得到100W条。从中过滤含有china的，还有</w:t>
-      </w:r>
-      <w:r>
-        <w:rPr>
-          <w:rFonts w:hint="eastAsia"/>
-        </w:rPr>
-        <w:t>597709</w:t>
+        <w:t>。得到</w:t>
+      </w:r>
+      <w:r>
+        <w:rPr>
+          <w:rFonts w:hint="eastAsia"/>
+        </w:rPr>
+        <w:t>148</w:t>
+      </w:r>
+      <w:r>
+        <w:rPr>
+          <w:rFonts w:hint="eastAsia"/>
+        </w:rPr>
+        <w:t>W条。从中过滤含有china的，还有</w:t>
+      </w:r>
+      <w:r>
+        <w:rPr>
+          <w:rFonts w:hint="eastAsia"/>
+        </w:rPr>
+        <w:t>1078418</w:t>
       </w:r>
       <w:r>
         <w:t xml:space="preserve"> </w:t>
@@ -70,11 +74,9 @@
         </w:rPr>
         <w:t>（</w:t>
       </w:r>
-      <w:proofErr w:type="spellStart"/>
       <w:r>
         <w:t>all_tweets_china.jl</w:t>
       </w:r>
-      <w:proofErr w:type="spellEnd"/>
       <w:r>
         <w:rPr>
           <w:rFonts w:hint="eastAsia"/>
@@ -113,19 +115,11 @@
         <w:rPr>
           <w:rFonts w:hint="eastAsia"/>
         </w:rPr>
-        <w:t>去掉</w:t>
-      </w:r>
-      <w:proofErr w:type="spellStart"/>
-      <w:r>
-        <w:rPr>
-          <w:rFonts w:hint="eastAsia"/>
-        </w:rPr>
-        <w:t>http</w:t>
+        <w:t>去掉http</w:t>
       </w:r>
       <w:r>
         <w:t>,pic</w:t>
       </w:r>
-      <w:proofErr w:type="spellEnd"/>
       <w:r>
         <w:rPr>
           <w:rFonts w:hint="eastAsia"/>
@@ -164,96 +158,130 @@
         <w:rPr>
           <w:rFonts w:hint="eastAsia"/>
         </w:rPr>
-        <w:t>去掉所有</w:t>
-      </w:r>
-      <w:proofErr w:type="spellStart"/>
-      <w:r>
-        <w:rPr>
-          <w:rFonts w:hint="eastAsia"/>
-        </w:rPr>
-        <w:t>cash</w:t>
-      </w:r>
-      <w:r>
-        <w:t>tag</w:t>
-      </w:r>
-      <w:proofErr w:type="spellEnd"/>
-      <w:r>
-        <w:t xml:space="preserve">, </w:t>
-      </w:r>
-      <w:proofErr w:type="spellStart"/>
-      <w:r>
-        <w:t>eg</w:t>
-      </w:r>
-      <w:proofErr w:type="spellEnd"/>
-      <w:r>
-        <w:t>: $WTC</w:t>
-      </w:r>
-    </w:p>
-    <w:p>
-      <w:r>
-        <w:rPr>
-          <w:rFonts w:hint="eastAsia"/>
-        </w:rPr>
-        <w:t>使用</w:t>
-      </w:r>
-      <w:proofErr w:type="spellStart"/>
-      <w:r>
-        <w:rPr>
-          <w:rFonts w:hint="eastAsia"/>
-        </w:rPr>
-        <w:t>nltk</w:t>
-      </w:r>
-      <w:r>
-        <w:t>.stem</w:t>
-      </w:r>
-      <w:proofErr w:type="spellEnd"/>
+        <w:t>去掉所有cash</w:t>
+      </w:r>
+      <w:r>
+        <w:t>tag, eg: $WTC</w:t>
+      </w:r>
+    </w:p>
+    <w:p>
+      <w:r>
+        <w:rPr>
+          <w:rFonts w:hint="eastAsia"/>
+        </w:rPr>
+        <w:t>使用nltk</w:t>
+      </w:r>
+      <w:r>
+        <w:t xml:space="preserve">.stem </w:t>
+      </w:r>
+      <w:r>
+        <w:rPr>
+          <w:rFonts w:hint="eastAsia"/>
+        </w:rPr>
+        <w:t>对单词做词形还原</w:t>
+      </w:r>
+      <w:r>
+        <w:t>lemmatizer</w:t>
+      </w:r>
       <w:r>
         <w:t xml:space="preserve"> </w:t>
       </w:r>
       <w:r>
-        <w:rPr>
-          <w:rFonts w:hint="eastAsia"/>
-        </w:rPr>
-        <w:t>对单词</w:t>
-      </w:r>
-      <w:proofErr w:type="gramStart"/>
-      <w:r>
-        <w:rPr>
-          <w:rFonts w:hint="eastAsia"/>
-        </w:rPr>
-        <w:t>做词</w:t>
-      </w:r>
-      <w:proofErr w:type="gramEnd"/>
-      <w:r>
-        <w:rPr>
-          <w:rFonts w:hint="eastAsia"/>
-        </w:rPr>
-        <w:t>形还原</w:t>
-      </w:r>
-      <w:proofErr w:type="spellStart"/>
-      <w:r>
-        <w:t>lemmatizer</w:t>
-      </w:r>
-      <w:proofErr w:type="spellEnd"/>
-      <w:r>
+        <w:t>from nltk.stem import WordNetLemmatizer</w:t>
+      </w:r>
+    </w:p>
+    <w:p/>
+    <w:p>
+      <w:r>
+        <w:rPr>
+          <w:rFonts w:hint="eastAsia"/>
+        </w:rPr>
+        <w:t>去掉内容重复的，一般为转发其他tweet</w:t>
+      </w:r>
+      <w:r>
+        <w:rPr>
+          <w:rFonts w:hint="eastAsia"/>
+        </w:rPr>
+        <w:t>；</w:t>
+      </w:r>
+    </w:p>
+    <w:p>
+      <w:r>
+        <w:rPr>
+          <w:rFonts w:hint="eastAsia"/>
+        </w:rPr>
+        <w:t>去掉不足</w:t>
+      </w:r>
+      <w:r>
+        <w:t>10</w:t>
+      </w:r>
+      <w:r>
+        <w:rPr>
+          <w:rFonts w:hint="eastAsia"/>
+        </w:rPr>
+        <w:t>个字的</w:t>
+      </w:r>
+      <w:r>
+        <w:rPr>
+          <w:rFonts w:hint="eastAsia"/>
+        </w:rPr>
+        <w:t>，认为</w:t>
+      </w:r>
+      <w:r>
+        <w:rPr>
+          <w:rFonts w:hint="eastAsia"/>
+        </w:rPr>
+        <w:t>太短的句子不利于情感分类</w:t>
+      </w:r>
+      <w:r>
+        <w:rPr>
+          <w:rFonts w:hint="eastAsia"/>
+        </w:rPr>
+        <w:t>，</w:t>
+      </w:r>
+    </w:p>
+    <w:p>
+      <w:r>
+        <w:rPr>
+          <w:rFonts w:hint="eastAsia"/>
+        </w:rPr>
+        <w:t>还剩</w:t>
+      </w:r>
+      <w:r>
+        <w:t>5</w:t>
+      </w:r>
+      <w:r>
+        <w:t>07053</w:t>
+      </w:r>
+      <w:bookmarkStart w:id="0" w:name="_GoBack"/>
+      <w:bookmarkEnd w:id="0"/>
+      <w:r>
+        <w:rPr>
+          <w:rFonts w:hint="eastAsia"/>
+        </w:rPr>
+        <w:t>.</w:t>
+      </w:r>
+      <w:r>
+        <w:rPr>
+          <w:rFonts w:hint="eastAsia"/>
+        </w:rPr>
         <w:t xml:space="preserve"> </w:t>
       </w:r>
       <w:r>
-        <w:t xml:space="preserve">from </w:t>
-      </w:r>
-      <w:proofErr w:type="spellStart"/>
-      <w:r>
-        <w:t>nltk.stem</w:t>
-      </w:r>
-      <w:proofErr w:type="spellEnd"/>
-      <w:r>
-        <w:t xml:space="preserve"> import </w:t>
-      </w:r>
-      <w:proofErr w:type="spellStart"/>
-      <w:r>
-        <w:t>WordNetLemmatizer</w:t>
-      </w:r>
-      <w:proofErr w:type="spellEnd"/>
+        <w:rPr>
+          <w:rFonts w:hint="eastAsia"/>
+        </w:rPr>
+        <w:t>（</w:t>
+      </w:r>
+      <w:r>
+        <w:t>all_tweets_cleaned</w:t>
+      </w:r>
+      <w:r>
+        <w:rPr>
+          <w:rFonts w:hint="eastAsia"/>
+        </w:rPr>
+        <w:t>.jl）</w:t>
+      </w:r>
     </w:p>
     <w:p/>
     <w:p>
@@ -261,77 +289,28 @@
         <w:rPr>
           <w:rFonts w:hint="eastAsia"/>
         </w:rPr>
-        <w:t>过滤掉为空的</w:t>
-      </w:r>
-      <w:r>
-        <w:rPr>
-          <w:rFonts w:hint="eastAsia"/>
-        </w:rPr>
-        <w:t>，</w:t>
-      </w:r>
-      <w:r>
-        <w:rPr>
-          <w:rFonts w:hint="eastAsia"/>
-        </w:rPr>
-        <w:t>还剩</w:t>
-      </w:r>
-      <w:r>
-        <w:t>597333</w:t>
-      </w:r>
-      <w:r>
-        <w:t xml:space="preserve"> </w:t>
-      </w:r>
-      <w:r>
-        <w:rPr>
-          <w:rFonts w:hint="eastAsia"/>
-        </w:rPr>
-        <w:t>（</w:t>
-      </w:r>
-      <w:proofErr w:type="spellStart"/>
-      <w:r>
-        <w:t>all_tweets_cleaned</w:t>
-      </w:r>
-      <w:r>
-        <w:rPr>
-          <w:rFonts w:hint="eastAsia"/>
-        </w:rPr>
-        <w:t>.jl</w:t>
-      </w:r>
-      <w:proofErr w:type="spellEnd"/>
-      <w:r>
-        <w:rPr>
-          <w:rFonts w:hint="eastAsia"/>
-        </w:rPr>
-        <w:t>）</w:t>
-      </w:r>
-    </w:p>
-    <w:p>
-      <w:r>
-        <w:rPr>
-          <w:rFonts w:hint="eastAsia"/>
-        </w:rPr>
-        <w:t>去重，</w:t>
-      </w:r>
-      <w:r>
-        <w:rPr>
-          <w:rFonts w:hint="eastAsia"/>
-        </w:rPr>
-        <w:t>去掉不足7个字的，</w:t>
-      </w:r>
-      <w:r>
-        <w:rPr>
-          <w:rFonts w:hint="eastAsia"/>
-        </w:rPr>
-        <w:t>还剩</w:t>
-      </w:r>
-      <w:r>
-        <w:t>396560</w:t>
-      </w:r>
-      <w:r>
-        <w:rPr>
-          <w:rFonts w:hint="eastAsia"/>
-        </w:rPr>
-        <w:t>.</w:t>
+        <w:t>张新的标注数据</w:t>
+      </w:r>
+      <w:r>
+        <w:rPr>
+          <w:rFonts w:hint="eastAsia"/>
+        </w:rPr>
+        <w:t>，单词出现次数</w:t>
+      </w:r>
+    </w:p>
+    <w:p>
+      <w:r>
+        <w:t>CENTRAL前20的词：('china', 3913)|('trade', 3610)|('war', 3382)|('us', 2067)|('trump', 1163)|('tariff', 712)|('tradewar', 483)|('$', 447)|('escal', 304)|('market', 261)|('say', 249)|('new', 229)|('economi', 215)|('chines', 193)|('could', 192)|('billion', 176)|('stock', 170)|('news', 166)|('import', 162)|('good', 161)</w:t>
+      </w:r>
+    </w:p>
+    <w:p>
+      <w:r>
+        <w:t>POSITIVE前20的词：('china', 1099)|('trade', 996)|('war', 903)|('us', 550)|('trump', 321)|('tariff', 136)|('tradewar', 130)|('$', 109)|('market', 82)|('win', 81)|('say', 77)|('economi', 69)|('chines', 67)|('escal', 63)|('&amp;', 62)|('new', 62)|('talk', 59)|('end', 51)|('good', 49)|('could', 49)</w:t>
+      </w:r>
+    </w:p>
+    <w:p>
+      <w:r>
+        <w:t>NEGATIVE前20的词：('china', 4587)|('trade', 4473)|('war', 4192)|('us', 2247)|('trump', 1547)|('tariff', 596)|('tradewar', 447)|('market', 404)|('say', 339)|('economi', 330)|('$', 324)|('farmer', 308)|('escal', 304)|('stock', 277)|('could', 266)|('american', 256)|('start', 226)|('presid', 221)|('chines', 212)|('&amp;', 202)</w:t>
       </w:r>
     </w:p>
     <w:p>
@@ -355,83 +334,106 @@
         <w:rPr>
           <w:rFonts w:hint="eastAsia"/>
         </w:rPr>
-        <w:t>使用</w:t>
-      </w:r>
-      <w:proofErr w:type="spellStart"/>
-      <w:r>
-        <w:rPr>
-          <w:rFonts w:hint="eastAsia"/>
-        </w:rPr>
-        <w:t>gensim</w:t>
-      </w:r>
-      <w:proofErr w:type="spellEnd"/>
-      <w:r>
-        <w:rPr>
-          <w:rFonts w:hint="eastAsia"/>
-        </w:rPr>
-        <w:t>包的LDA模型主体提取，模型训练时去掉了 trade</w:t>
-      </w:r>
-      <w:r>
-        <w:t xml:space="preserve">, war, </w:t>
-      </w:r>
-      <w:proofErr w:type="spellStart"/>
+        <w:t>需要去掉停用词，包括nltk</w:t>
+      </w:r>
+      <w:r>
+        <w:t xml:space="preserve"> english</w:t>
+      </w:r>
+      <w:r>
+        <w:rPr>
+          <w:rFonts w:hint="eastAsia"/>
+        </w:rPr>
+        <w:t>的所有停用词，以及自定义停用词</w:t>
+      </w:r>
+      <w:r>
+        <w:rPr>
+          <w:rFonts w:hint="eastAsia"/>
+        </w:rPr>
+        <w:t>china</w:t>
+      </w:r>
+      <w:r>
+        <w:t>, us, trade, war,</w:t>
+      </w:r>
+      <w:r>
+        <w:rPr>
+          <w:rFonts w:hint="eastAsia"/>
+        </w:rPr>
+        <w:t>a</w:t>
+      </w:r>
+      <w:r>
+        <w:t>merica</w:t>
+      </w:r>
+      <w:r>
+        <w:rPr>
+          <w:rFonts w:hint="eastAsia"/>
+        </w:rPr>
+        <w:t>,</w:t>
+      </w:r>
+      <w:r>
+        <w:t xml:space="preserve"> </w:t>
+      </w:r>
       <w:r>
         <w:t>tradewar</w:t>
       </w:r>
-      <w:proofErr w:type="spellEnd"/>
-      <w:r>
-        <w:t>, china, us</w:t>
-      </w:r>
-      <w:r>
-        <w:rPr>
-          <w:rFonts w:hint="eastAsia"/>
-        </w:rPr>
-        <w:t>这几个几乎都会出现的词</w:t>
-      </w:r>
-      <w:r>
-        <w:rPr>
-          <w:rFonts w:hint="eastAsia"/>
-        </w:rPr>
-        <w:t>，以及常见停用词</w:t>
-      </w:r>
-      <w:r>
-        <w:rPr>
-          <w:rFonts w:hint="eastAsia"/>
-        </w:rPr>
-        <w:t>。模型输出结果如下</w:t>
-      </w:r>
-    </w:p>
-    <w:p>
-      <w:r>
+      <w:r>
+        <w:rPr>
+          <w:rFonts w:hint="eastAsia"/>
+        </w:rPr>
+        <w:t>。</w:t>
+      </w:r>
+    </w:p>
+    <w:p>
+      <w:r>
+        <w:rPr>
+          <w:rFonts w:hint="eastAsia"/>
+        </w:rPr>
+        <w:t>模型输出结果如下</w:t>
+      </w:r>
+    </w:p>
+    <w:p>
+      <w:r>
+        <w:t>"C:\Program Files\python\python.exe" D:/code/github/zxx/utils/nlp_models/lda.py</w:t>
+      </w:r>
+    </w:p>
+    <w:p>
+      <w:r>
+        <w:t>k=5</w:t>
+      </w:r>
+    </w:p>
+    <w:p>
+      <w:r>
+        <w:t>begin to train</w:t>
+      </w:r>
+    </w:p>
+    <w:p>
+      <w:r>
+        <w:lastRenderedPageBreak/>
         <w:t>[(0,</w:t>
       </w:r>
     </w:p>
     <w:p>
       <w:r>
-        <w:t xml:space="preserve">  '0.017*"economy" + 0.015*"say" + 0.013*"state" + 0.013*"economic" + '</w:t>
-      </w:r>
-    </w:p>
-    <w:p>
-      <w:r>
-        <w:t xml:space="preserve">  '0.013*"world" + 0.012*"trump" + 0.012*"global" + 0.009*"president" + '</w:t>
-      </w:r>
-    </w:p>
-    <w:p>
-      <w:r>
-        <w:t xml:space="preserve">  '0.009*"united" + 0.008*"two" + 0.008*"</w:t>
-      </w:r>
-      <w:proofErr w:type="spellStart"/>
-      <w:r>
-        <w:t>chinese</w:t>
-      </w:r>
-      <w:proofErr w:type="spellEnd"/>
-      <w:r>
-        <w:t>" + 0.008*"election" + '</w:t>
-      </w:r>
-    </w:p>
-    <w:p>
-      <w:r>
-        <w:t xml:space="preserve">  '0.008*"talk" + 0.007*"agreement" + 0.007*"recession"'),</w:t>
+        <w:t xml:space="preserve">  '0.013*"economy" + 0.012*"economic" + 0.011*"global" + 0.009*"say" + '</w:t>
+      </w:r>
+    </w:p>
+    <w:p>
+      <w:r>
+        <w:t xml:space="preserve">  '0.009*"world" + 0.009*"talk" + 0.008*"state" + 0.006*"impact" + '</w:t>
+      </w:r>
+    </w:p>
+    <w:p>
+      <w:r>
+        <w:t xml:space="preserve">  '0.005*"recession" + 0.005*"united" + 0.005*"damage" + 0.005*"deal" + '</w:t>
+      </w:r>
+    </w:p>
+    <w:p>
+      <w:r>
+        <w:t xml:space="preserve">  '0.005*"currency" + 0.005*"political" + 0.005*"may" + 0.004*"agreement" + '</w:t>
+      </w:r>
+    </w:p>
+    <w:p>
+      <w:r>
+        <w:t xml:space="preserve">  '0.004*"show" + 0.004*"new" + 0.004*"south" + 0.004*"negotiation"'),</w:t>
       </w:r>
     </w:p>
     <w:p>
@@ -441,38 +443,27 @@
     </w:p>
     <w:p>
       <w:r>
-        <w:t xml:space="preserve">  '0.036*"market" + 0.017*"stock" + 0.012*"amid" + 0.012*"year" + '</w:t>
-      </w:r>
-    </w:p>
-    <w:p>
-      <w:r>
-        <w:t xml:space="preserve">  '0.011*"global" + 0.010*"</w:t>
-      </w:r>
-      <w:proofErr w:type="spellStart"/>
-      <w:r>
-        <w:t>kong</w:t>
-      </w:r>
-      <w:proofErr w:type="spellEnd"/>
-      <w:r>
-        <w:t>" + 0.010*"</w:t>
-      </w:r>
-      <w:proofErr w:type="spellStart"/>
-      <w:r>
-        <w:t>hong</w:t>
-      </w:r>
-      <w:proofErr w:type="spellEnd"/>
-      <w:r>
-        <w:t>" + 0.008*"price" + '</w:t>
-      </w:r>
-    </w:p>
-    <w:p>
-      <w:r>
-        <w:t xml:space="preserve">  '0.008*"growth" + 0.008*"point" + 0.007*"week" + 0.007*"investor" + '</w:t>
-      </w:r>
-    </w:p>
-    <w:p>
-      <w:r>
-        <w:t xml:space="preserve">  '0.006*"rate" + 0.006*"gold" + 0.006*"news"'),</w:t>
+        <w:t xml:space="preserve">  '0.050*"market" + 0.020*"stock" + 0.015*"hong" + 0.014*"kong" + '</w:t>
+      </w:r>
+    </w:p>
+    <w:p>
+      <w:r>
+        <w:t xml:space="preserve">  '0.012*"point" + 0.012*"low" + 0.011*"slow" + 0.011*"end" + 0.010*"wall" + '</w:t>
+      </w:r>
+    </w:p>
+    <w:p>
+      <w:r>
+        <w:t xml:space="preserve">  '0.010*"fall" + 0.009*"global" + 0.009*"investor" + 0.009*"news" + '</w:t>
+      </w:r>
+    </w:p>
+    <w:p>
+      <w:r>
+        <w:t xml:space="preserve">  '0.008*"growth" + 0.007*"amid" + 0.007*"gain" + 0.007*"open" + 0.006*"high" '</w:t>
+      </w:r>
+    </w:p>
+    <w:p>
+      <w:r>
+        <w:t xml:space="preserve">  '+ 0.006*"fear" + 0.006*"future"'),</w:t>
       </w:r>
     </w:p>
     <w:p>
@@ -482,38 +473,27 @@
     </w:p>
     <w:p>
       <w:r>
-        <w:t xml:space="preserve">  '0.055*"tariff" + 0.038*"trump" + 0.017*"</w:t>
-      </w:r>
-      <w:proofErr w:type="spellStart"/>
-      <w:r>
-        <w:t>chinese</w:t>
-      </w:r>
-      <w:proofErr w:type="spellEnd"/>
-      <w:r>
-        <w:t>" + 0.016*"billion" + '</w:t>
-      </w:r>
-    </w:p>
-    <w:p>
-      <w:r>
-        <w:t xml:space="preserve">  '0.014*"new" + 0.013*"$" + 0.011*"good" + 0.010*"export" + 0.008*"company" + '</w:t>
-      </w:r>
-    </w:p>
-    <w:p>
-      <w:r>
-        <w:t xml:space="preserve">  '0.008*"import" + 0.007*"business" + 0.007*"news" + 0.007*"president" + '</w:t>
-      </w:r>
-    </w:p>
-    <w:p>
-      <w:r>
-        <w:t xml:space="preserve">  '0.006*"</w:t>
-      </w:r>
-      <w:proofErr w:type="spellStart"/>
-      <w:r>
-        <w:t>ivanka</w:t>
-      </w:r>
-      <w:proofErr w:type="spellEnd"/>
-      <w:r>
-        <w:t>" + 0.006*"economy"'),</w:t>
+        <w:t xml:space="preserve">  '0.037*"tariff" + 0.022*"trump" + 0.018*"dollar" + 0.014*"chinese" + '</w:t>
+      </w:r>
+    </w:p>
+    <w:p>
+      <w:r>
+        <w:t xml:space="preserve">  '0.012*"billion" + 0.010*"new" + 0.010*"export" + 0.010*"escalate" + '</w:t>
+      </w:r>
+    </w:p>
+    <w:p>
+      <w:r>
+        <w:t xml:space="preserve">  '0.009*"year" + 0.009*"good" + 0.009*"hit" + 0.008*"say" + 0.007*"price" + '</w:t>
+      </w:r>
+    </w:p>
+    <w:p>
+      <w:r>
+        <w:t xml:space="preserve">  '0.007*"import" + 0.007*"company" + 0.007*"oil" + 0.007*"president" + '</w:t>
+      </w:r>
+    </w:p>
+    <w:p>
+      <w:r>
+        <w:t xml:space="preserve">  '0.006*"amid" + 0.005*"economy" + 0.005*"business"'),</w:t>
       </w:r>
     </w:p>
     <w:p>
@@ -523,26 +503,27 @@
     </w:p>
     <w:p>
       <w:r>
-        <w:t xml:space="preserve">  '0.033*"trump" + 0.017*"farmer" + 0.007*"like" + 0.006*"one" + 0.006*"get" + '</w:t>
-      </w:r>
-    </w:p>
-    <w:p>
-      <w:r>
-        <w:t xml:space="preserve">  '0.006*"win" + 0.006*"going" + 0.006*"country" + 0.006*"people" + '</w:t>
-      </w:r>
-    </w:p>
-    <w:p>
-      <w:r>
-        <w:lastRenderedPageBreak/>
-        <w:t xml:space="preserve">  '0.006*"don</w:t>
-      </w:r>
-      <w:r>
-        <w:t>'t" + 0.005*"think" + 0.005*"started" + 0.005*"job" + '</w:t>
-      </w:r>
-    </w:p>
-    <w:p>
-      <w:r>
-        <w:t xml:space="preserve">  '0.005*"economy" + 0.005*"know"'),</w:t>
+        <w:t xml:space="preserve">  '0.042*"trump" + 0.017*"deal" + 0.013*"get" + 0.012*"go" + 0.011*"say" + '</w:t>
+      </w:r>
+    </w:p>
+    <w:p>
+      <w:r>
+        <w:t xml:space="preserve">  '0.011*"president" + 0.010*"win" + 0.009*"want" + 0.009*"start" + '</w:t>
+      </w:r>
+    </w:p>
+    <w:p>
+      <w:r>
+        <w:t xml:space="preserve">  '0.009*"think" + 0.008*"end" + 0.008*"one" + 0.008*"like" + 0.008*"make" + '</w:t>
+      </w:r>
+    </w:p>
+    <w:p>
+      <w:r>
+        <w:t xml:space="preserve">  '0.007*"know" + 0.007*"dont" + 0.006*"back" + 0.006*"need" + 0.006*"take" + '</w:t>
+      </w:r>
+    </w:p>
+    <w:p>
+      <w:r>
+        <w:t xml:space="preserve">  '0.005*"good"'),</w:t>
       </w:r>
     </w:p>
     <w:p>
@@ -552,43 +533,29 @@
     </w:p>
     <w:p>
       <w:r>
-        <w:t xml:space="preserve">  '0.030*"deal" + 0.026*"trump" + 0.007*"oil" + 0.006*"talk" + 0.006*"end" + '</w:t>
-      </w:r>
-    </w:p>
-    <w:p>
-      <w:r>
-        <w:t xml:space="preserve">  '0.006*"want" + 0.005*"</w:t>
-      </w:r>
-      <w:proofErr w:type="spellStart"/>
-      <w:r>
-        <w:t>iran</w:t>
-      </w:r>
-      <w:proofErr w:type="spellEnd"/>
-      <w:r>
-        <w:t>" + 0.005*"losing" + 0.005*"ongoing" + '</w:t>
-      </w:r>
-    </w:p>
-    <w:p>
-      <w:r>
-        <w:t xml:space="preserve">  '0.005*"get" + 0.005*"2020" + 0.004*"</w:t>
-      </w:r>
-      <w:proofErr w:type="spellStart"/>
-      <w:r>
-        <w:t>usa</w:t>
-      </w:r>
-      <w:proofErr w:type="spellEnd"/>
-      <w:r>
-        <w:t>" + 0.004*"investigate" + '</w:t>
-      </w:r>
-    </w:p>
-    <w:p>
-      <w:r>
-        <w:t xml:space="preserve">  '0.004*"paying" + 0.004*"done"')]</w:t>
-      </w:r>
-    </w:p>
-    <w:p/>
-    <w:p/>
-    <w:p/>
+        <w:t xml:space="preserve">  '0.030*"farmer" + 0.023*"trump" + 0.014*"pay" + 0.012*"make" + 0.012*"lose" '</w:t>
+      </w:r>
+    </w:p>
+    <w:p>
+      <w:r>
+        <w:t xml:space="preserve">  '+ 0.010*"hurt" + 0.010*"job" + 0.008*"tax" + 0.008*"money" + 0.008*"get" + '</w:t>
+      </w:r>
+    </w:p>
+    <w:p>
+      <w:r>
+        <w:t xml:space="preserve">  '0.007*"buy" + 0.007*"india" + 0.007*"business" + 0.007*"go" + 0.007*"cant" '</w:t>
+      </w:r>
+    </w:p>
+    <w:p>
+      <w:r>
+        <w:t xml:space="preserve">  '+ 0.006*"many" + 0.006*"company" + 0.006*"win" + 0.006*"biden" + '</w:t>
+      </w:r>
+    </w:p>
+    <w:p>
+      <w:r>
+        <w:t xml:space="preserve">  '0.006*"cost"')]</w:t>
+      </w:r>
+    </w:p>
     <w:tbl>
       <w:tblPr>
         <w:tblStyle w:val="a3"/>
@@ -596,9 +563,9 @@
         <w:tblLook w:val="04A0" w:firstRow="1" w:lastRow="0" w:firstColumn="1" w:lastColumn="0" w:noHBand="0" w:noVBand="1"/>
       </w:tblPr>
       <w:tblGrid>
-        <w:gridCol w:w="846"/>
-        <w:gridCol w:w="2693"/>
-        <w:gridCol w:w="4757"/>
+        <w:gridCol w:w="834"/>
+        <w:gridCol w:w="2634"/>
+        <w:gridCol w:w="4828"/>
       </w:tblGrid>
       <w:tr>
         <w:tc>
@@ -647,10 +614,15 @@
             <w:tcW w:w="846" w:type="dxa"/>
           </w:tcPr>
           <w:p>
-            <w:r>
+            <w:pPr>
               <w:rPr>
                 <w:rFonts w:hint="eastAsia"/>
               </w:rPr>
+            </w:pPr>
+            <w:r>
+              <w:rPr>
+                <w:rFonts w:hint="eastAsia"/>
+              </w:rPr>
               <w:t>0</w:t>
             </w:r>
           </w:p>
@@ -682,19 +654,8 @@
             <w:r>
               <w:t xml:space="preserve">, </w:t>
             </w:r>
-            <w:proofErr w:type="spellStart"/>
-            <w:r>
-              <w:t>economic,</w:t>
-            </w:r>
-            <w:r>
-              <w:rPr>
-                <w:rFonts w:hint="eastAsia"/>
-              </w:rPr>
-              <w:t>recession</w:t>
-            </w:r>
-            <w:proofErr w:type="spellEnd"/>
-            <w:r>
-              <w:t>, trump</w:t>
+            <w:r>
+              <w:t>economic,global,world,impact,recession</w:t>
             </w:r>
           </w:p>
         </w:tc>
@@ -731,7 +692,6 @@
             <w:tcW w:w="4757" w:type="dxa"/>
           </w:tcPr>
           <w:p>
-            <w:proofErr w:type="spellStart"/>
             <w:r>
               <w:rPr>
                 <w:rFonts w:hint="eastAsia"/>
@@ -739,25 +699,17 @@
               <w:t>market</w:t>
             </w:r>
             <w:r>
-              <w:t>,stock,hong</w:t>
-            </w:r>
-            <w:proofErr w:type="spellEnd"/>
-            <w:r>
-              <w:t xml:space="preserve"> </w:t>
-            </w:r>
-            <w:proofErr w:type="spellStart"/>
-            <w:r>
-              <w:t>kong</w:t>
-            </w:r>
-            <w:proofErr w:type="spellEnd"/>
-            <w:r>
-              <w:t xml:space="preserve">, growth, </w:t>
-            </w:r>
-            <w:proofErr w:type="spellStart"/>
-            <w:r>
-              <w:t>investor,gold</w:t>
-            </w:r>
-            <w:proofErr w:type="spellEnd"/>
+              <w:t xml:space="preserve">,stock,hong kong, </w:t>
+            </w:r>
+            <w:r>
+              <w:t>point</w:t>
+            </w:r>
+            <w:r>
+              <w:t>,</w:t>
+            </w:r>
+            <w:r>
+              <w:t>fall,investor,growth</w:t>
+            </w:r>
           </w:p>
         </w:tc>
       </w:tr>
@@ -793,7 +745,6 @@
             <w:tcW w:w="4757" w:type="dxa"/>
           </w:tcPr>
           <w:p>
-            <w:proofErr w:type="spellStart"/>
             <w:r>
               <w:rPr>
                 <w:rFonts w:hint="eastAsia"/>
@@ -801,17 +752,16 @@
               <w:t>tariff</w:t>
             </w:r>
             <w:r>
-              <w:t>,billion</w:t>
-            </w:r>
-            <w:proofErr w:type="spellEnd"/>
-            <w:r>
-              <w:t xml:space="preserve">, new(s), good, export, </w:t>
-            </w:r>
-            <w:proofErr w:type="spellStart"/>
-            <w:r>
-              <w:t>import,business</w:t>
-            </w:r>
-            <w:proofErr w:type="spellEnd"/>
+              <w:t>,</w:t>
+            </w:r>
+            <w:r>
+              <w:t>trump,dollar,billion,export,escalate,good,price,</w:t>
+            </w:r>
+          </w:p>
+          <w:p>
+            <w:r>
+              <w:t>import,company,business</w:t>
+            </w:r>
           </w:p>
         </w:tc>
       </w:tr>
@@ -825,7 +775,7 @@
               <w:rPr>
                 <w:rFonts w:hint="eastAsia"/>
               </w:rPr>
-              <w:t>3</w:t>
+              <w:t>4</w:t>
             </w:r>
           </w:p>
         </w:tc>
@@ -853,7 +803,6 @@
             <w:tcW w:w="4757" w:type="dxa"/>
           </w:tcPr>
           <w:p>
-            <w:proofErr w:type="spellStart"/>
             <w:r>
               <w:rPr>
                 <w:rFonts w:hint="eastAsia"/>
@@ -861,9 +810,11 @@
               <w:t>trump</w:t>
             </w:r>
             <w:r>
-              <w:t>,farmer,win,people,job</w:t>
-            </w:r>
-            <w:proofErr w:type="spellEnd"/>
+              <w:t>,farmer</w:t>
+            </w:r>
+            <w:r>
+              <w:t>,lose,hurt,job,win</w:t>
+            </w:r>
           </w:p>
         </w:tc>
       </w:tr>
@@ -877,7 +828,7 @@
               <w:rPr>
                 <w:rFonts w:hint="eastAsia"/>
               </w:rPr>
-              <w:t>4</w:t>
+              <w:t>3</w:t>
             </w:r>
           </w:p>
         </w:tc>
@@ -886,58 +837,45 @@
             <w:tcW w:w="2693" w:type="dxa"/>
           </w:tcPr>
           <w:p>
-            <w:pPr>
+            <w:r>
               <w:rPr>
                 <w:rFonts w:hint="eastAsia"/>
               </w:rPr>
-            </w:pPr>
+              <w:t>关心，希望和解</w:t>
+            </w:r>
+          </w:p>
+        </w:tc>
+        <w:tc>
+          <w:tcPr>
+            <w:tcW w:w="4757" w:type="dxa"/>
+          </w:tcPr>
+          <w:p>
+            <w:r>
+              <w:t>t</w:t>
+            </w:r>
             <w:r>
               <w:rPr>
                 <w:rFonts w:hint="eastAsia"/>
               </w:rPr>
-              <w:t>关心，希望和解</w:t>
-            </w:r>
-          </w:p>
-        </w:tc>
-        <w:tc>
-          <w:tcPr>
-            <w:tcW w:w="4757" w:type="dxa"/>
-          </w:tcPr>
-          <w:p>
-            <w:proofErr w:type="spellStart"/>
-            <w:r>
-              <w:rPr>
-                <w:rFonts w:hint="eastAsia"/>
-              </w:rPr>
-              <w:t>deal</w:t>
-            </w:r>
-            <w:r>
-              <w:t>,oil</w:t>
-            </w:r>
-            <w:proofErr w:type="spellEnd"/>
-            <w:r>
-              <w:t xml:space="preserve">, </w:t>
-            </w:r>
-            <w:proofErr w:type="spellStart"/>
-            <w:r>
-              <w:t>talk,end,losing</w:t>
-            </w:r>
-            <w:proofErr w:type="spellEnd"/>
+              <w:t>ru</w:t>
+            </w:r>
+            <w:r>
+              <w:t xml:space="preserve">mp, </w:t>
+            </w:r>
+            <w:r>
+              <w:t>deal,say,win,end,</w:t>
+            </w:r>
           </w:p>
         </w:tc>
       </w:tr>
     </w:tbl>
     <w:p/>
     <w:p>
-      <w:pPr>
-        <w:rPr>
-          <w:rFonts w:hint="eastAsia"/>
-        </w:rPr>
-      </w:pPr>
-      <w:r>
-        <w:rPr>
-          <w:rFonts w:hint="eastAsia"/>
-        </w:rPr>
+      <w:r>
+        <w:rPr>
+          <w:rFonts w:hint="eastAsia"/>
+        </w:rPr>
+        <w:lastRenderedPageBreak/>
         <w:t>主题对应tweet</w:t>
       </w:r>
       <w:r>
@@ -1066,7 +1004,7 @@
               <w:widowControl/>
               <w:jc w:val="left"/>
               <w:rPr>
-                <w:rFonts w:ascii="等线" w:eastAsia="等线" w:hAnsi="等线" w:cs="宋体" w:hint="eastAsia"/>
+                <w:rFonts w:ascii="等线" w:eastAsia="等线" w:hAnsi="等线" w:cs="宋体"/>
                 <w:color w:val="000000"/>
                 <w:kern w:val="0"/>
                 <w:sz w:val="22"/>
@@ -1100,7 +1038,7 @@
               <w:widowControl/>
               <w:jc w:val="right"/>
               <w:rPr>
-                <w:rFonts w:ascii="等线" w:eastAsia="等线" w:hAnsi="等线" w:cs="宋体" w:hint="eastAsia"/>
+                <w:rFonts w:ascii="等线" w:eastAsia="等线" w:hAnsi="等线" w:cs="宋体"/>
                 <w:color w:val="000000"/>
                 <w:kern w:val="0"/>
                 <w:sz w:val="22"/>
@@ -1129,7 +1067,7 @@
               <w:widowControl/>
               <w:jc w:val="right"/>
               <w:rPr>
-                <w:rFonts w:ascii="等线" w:eastAsia="等线" w:hAnsi="等线" w:cs="宋体" w:hint="eastAsia"/>
+                <w:rFonts w:ascii="等线" w:eastAsia="等线" w:hAnsi="等线" w:cs="宋体"/>
                 <w:color w:val="000000"/>
                 <w:kern w:val="0"/>
                 <w:sz w:val="22"/>
@@ -1163,7 +1101,7 @@
               <w:widowControl/>
               <w:jc w:val="right"/>
               <w:rPr>
-                <w:rFonts w:ascii="等线" w:eastAsia="等线" w:hAnsi="等线" w:cs="宋体" w:hint="eastAsia"/>
+                <w:rFonts w:ascii="等线" w:eastAsia="等线" w:hAnsi="等线" w:cs="宋体"/>
                 <w:color w:val="000000"/>
                 <w:kern w:val="0"/>
                 <w:sz w:val="22"/>
@@ -1192,7 +1130,7 @@
               <w:widowControl/>
               <w:jc w:val="right"/>
               <w:rPr>
-                <w:rFonts w:ascii="等线" w:eastAsia="等线" w:hAnsi="等线" w:cs="宋体" w:hint="eastAsia"/>
+                <w:rFonts w:ascii="等线" w:eastAsia="等线" w:hAnsi="等线" w:cs="宋体"/>
                 <w:color w:val="000000"/>
                 <w:kern w:val="0"/>
                 <w:sz w:val="22"/>
@@ -1226,7 +1164,7 @@
               <w:widowControl/>
               <w:jc w:val="right"/>
               <w:rPr>
-                <w:rFonts w:ascii="等线" w:eastAsia="等线" w:hAnsi="等线" w:cs="宋体" w:hint="eastAsia"/>
+                <w:rFonts w:ascii="等线" w:eastAsia="等线" w:hAnsi="等线" w:cs="宋体"/>
                 <w:color w:val="000000"/>
                 <w:kern w:val="0"/>
                 <w:sz w:val="22"/>
@@ -1255,7 +1193,7 @@
               <w:widowControl/>
               <w:jc w:val="right"/>
               <w:rPr>
-                <w:rFonts w:ascii="等线" w:eastAsia="等线" w:hAnsi="等线" w:cs="宋体" w:hint="eastAsia"/>
+                <w:rFonts w:ascii="等线" w:eastAsia="等线" w:hAnsi="等线" w:cs="宋体"/>
                 <w:color w:val="000000"/>
                 <w:kern w:val="0"/>
                 <w:sz w:val="22"/>
@@ -1289,7 +1227,7 @@
               <w:widowControl/>
               <w:jc w:val="right"/>
               <w:rPr>
-                <w:rFonts w:ascii="等线" w:eastAsia="等线" w:hAnsi="等线" w:cs="宋体" w:hint="eastAsia"/>
+                <w:rFonts w:ascii="等线" w:eastAsia="等线" w:hAnsi="等线" w:cs="宋体"/>
                 <w:color w:val="000000"/>
                 <w:kern w:val="0"/>
                 <w:sz w:val="22"/>
@@ -1318,7 +1256,7 @@
               <w:widowControl/>
               <w:jc w:val="right"/>
               <w:rPr>
-                <w:rFonts w:ascii="等线" w:eastAsia="等线" w:hAnsi="等线" w:cs="宋体" w:hint="eastAsia"/>
+                <w:rFonts w:ascii="等线" w:eastAsia="等线" w:hAnsi="等线" w:cs="宋体"/>
                 <w:color w:val="000000"/>
                 <w:kern w:val="0"/>
                 <w:sz w:val="22"/>
@@ -1352,7 +1290,7 @@
               <w:widowControl/>
               <w:jc w:val="right"/>
               <w:rPr>
-                <w:rFonts w:ascii="等线" w:eastAsia="等线" w:hAnsi="等线" w:cs="宋体" w:hint="eastAsia"/>
+                <w:rFonts w:ascii="等线" w:eastAsia="等线" w:hAnsi="等线" w:cs="宋体"/>
                 <w:color w:val="000000"/>
                 <w:kern w:val="0"/>
                 <w:sz w:val="22"/>
@@ -1381,7 +1319,7 @@
               <w:widowControl/>
               <w:jc w:val="right"/>
               <w:rPr>
-                <w:rFonts w:ascii="等线" w:eastAsia="等线" w:hAnsi="等线" w:cs="宋体" w:hint="eastAsia"/>
+                <w:rFonts w:ascii="等线" w:eastAsia="等线" w:hAnsi="等线" w:cs="宋体"/>
                 <w:color w:val="000000"/>
                 <w:kern w:val="0"/>
                 <w:sz w:val="22"/>
@@ -1401,48 +1339,17 @@
       </w:tr>
     </w:tbl>
     <w:p/>
-    <w:p>
-      <w:pPr>
-        <w:rPr>
-          <w:rFonts w:hint="eastAsia"/>
-        </w:rPr>
-      </w:pPr>
-    </w:p>
     <w:p/>
-    <w:p>
-      <w:pPr>
-        <w:rPr>
-          <w:rFonts w:hint="eastAsia"/>
-        </w:rPr>
-      </w:pPr>
-      <w:r>
-        <w:rPr>
-          <w:rFonts w:hint="eastAsia"/>
-        </w:rPr>
-        <w:t>然后我们标注了4W多条推文，之后使用近几年提出的一个文本分类模型</w:t>
-      </w:r>
-      <w:proofErr w:type="spellStart"/>
-      <w:r>
-        <w:rPr>
-          <w:rFonts w:hint="eastAsia"/>
-        </w:rPr>
-        <w:t>TextCNN</w:t>
-      </w:r>
-      <w:proofErr w:type="spellEnd"/>
-      <w:r>
-        <w:rPr>
-          <w:rFonts w:hint="eastAsia"/>
-        </w:rPr>
-        <w:t>做情感分类。下两个图是运行过程，大概准确率83%，还可以。</w:t>
-      </w:r>
-    </w:p>
-    <w:p>
-      <w:pPr>
-        <w:rPr>
-          <w:rFonts w:hint="eastAsia"/>
-        </w:rPr>
-      </w:pPr>
-    </w:p>
+    <w:p/>
+    <w:p>
+      <w:r>
+        <w:rPr>
+          <w:rFonts w:hint="eastAsia"/>
+        </w:rPr>
+        <w:t>然后我们标注了4W多条推文，之后使用近几年提出的一个文本分类模型TextCNN做情感分类。下两个图是运行过程，大概准确率83%，还可以。</w:t>
+      </w:r>
+    </w:p>
+    <w:p/>
     <w:p>
       <w:r>
         <w:rPr>
@@ -1528,11 +1435,6 @@
     <w:p/>
     <w:p/>
     <w:p>
-      <w:pPr>
-        <w:rPr>
-          <w:rFonts w:hint="eastAsia"/>
-        </w:rPr>
-      </w:pPr>
       <w:r>
         <w:rPr>
           <w:rFonts w:hint="eastAsia"/>
@@ -1575,12 +1477,6 @@
         <w:gridCol w:w="1036"/>
       </w:tblGrid>
       <w:tr>
-        <w:tblPrEx>
-          <w:tblCellMar>
-            <w:top w:w="0" w:type="dxa"/>
-            <w:bottom w:w="0" w:type="dxa"/>
-          </w:tblCellMar>
-        </w:tblPrEx>
         <w:trPr>
           <w:trHeight w:val="250"/>
         </w:trPr>
@@ -1810,12 +1706,6 @@
         </w:tc>
       </w:tr>
       <w:tr>
-        <w:tblPrEx>
-          <w:tblCellMar>
-            <w:top w:w="0" w:type="dxa"/>
-            <w:bottom w:w="0" w:type="dxa"/>
-          </w:tblCellMar>
-        </w:tblPrEx>
         <w:trPr>
           <w:trHeight w:val="250"/>
         </w:trPr>
@@ -2045,12 +1935,6 @@
         </w:tc>
       </w:tr>
       <w:tr>
-        <w:tblPrEx>
-          <w:tblCellMar>
-            <w:top w:w="0" w:type="dxa"/>
-            <w:bottom w:w="0" w:type="dxa"/>
-          </w:tblCellMar>
-        </w:tblPrEx>
         <w:trPr>
           <w:trHeight w:val="250"/>
         </w:trPr>
@@ -2280,12 +2164,6 @@
         </w:tc>
       </w:tr>
       <w:tr>
-        <w:tblPrEx>
-          <w:tblCellMar>
-            <w:top w:w="0" w:type="dxa"/>
-            <w:bottom w:w="0" w:type="dxa"/>
-          </w:tblCellMar>
-        </w:tblPrEx>
         <w:trPr>
           <w:trHeight w:val="250"/>
         </w:trPr>
@@ -2515,12 +2393,6 @@
         </w:tc>
       </w:tr>
       <w:tr>
-        <w:tblPrEx>
-          <w:tblCellMar>
-            <w:top w:w="0" w:type="dxa"/>
-            <w:bottom w:w="0" w:type="dxa"/>
-          </w:tblCellMar>
-        </w:tblPrEx>
         <w:trPr>
           <w:trHeight w:val="250"/>
         </w:trPr>
@@ -2750,12 +2622,6 @@
         </w:tc>
       </w:tr>
       <w:tr>
-        <w:tblPrEx>
-          <w:tblCellMar>
-            <w:top w:w="0" w:type="dxa"/>
-            <w:bottom w:w="0" w:type="dxa"/>
-          </w:tblCellMar>
-        </w:tblPrEx>
         <w:trPr>
           <w:trHeight w:val="250"/>
         </w:trPr>
@@ -2992,19 +2858,11 @@
         </w:rPr>
         <w:t>大概可以看出，</w:t>
       </w:r>
-      <w:proofErr w:type="gramStart"/>
-      <w:r>
-        <w:rPr>
-          <w:rFonts w:hint="eastAsia"/>
-        </w:rPr>
-        <w:t>大部分推文都是</w:t>
-      </w:r>
-      <w:proofErr w:type="gramEnd"/>
-      <w:r>
-        <w:rPr>
-          <w:rFonts w:hint="eastAsia"/>
-        </w:rPr>
-        <w:t>陈述性的中性。具有情感态度的，</w:t>
+      <w:r>
+        <w:rPr>
+          <w:rFonts w:hint="eastAsia"/>
+        </w:rPr>
+        <w:t>大部分推文都是陈述性的中性。具有情感态度的，</w:t>
       </w:r>
       <w:r>
         <w:rPr>
@@ -3049,19 +2907,8 @@
         <w:t>农业或者内生工作最高。</w:t>
       </w:r>
     </w:p>
-    <w:p>
-      <w:pPr>
-        <w:rPr>
-          <w:rFonts w:hint="eastAsia"/>
-        </w:rPr>
-      </w:pPr>
-    </w:p>
-    <w:p>
-      <w:pPr>
-        <w:rPr>
-          <w:rFonts w:hint="eastAsia"/>
-        </w:rPr>
-      </w:pPr>
+    <w:p/>
+    <w:p>
       <w:r>
         <w:rPr>
           <w:rFonts w:hint="eastAsia"/>
@@ -3074,8 +2921,6 @@
         </w:rPr>
         <w:t>，说一下。</w:t>
       </w:r>
-      <w:bookmarkStart w:id="0" w:name="_GoBack"/>
-      <w:bookmarkEnd w:id="0"/>
     </w:p>
     <w:sectPr>
       <w:pgSz w:w="11906" w:h="16838"/>
@@ -3088,7 +2933,7 @@
 </file>
 
 <file path=word/styles.xml><?xml version="1.0" encoding="utf-8"?>
-<w:styles xmlns:mc="http://schemas.openxmlformats.org/markup-compatibility/2006" xmlns:r="http://schemas.openxmlformats.org/officeDocument/2006/relationships" xmlns:w="http://schemas.openxmlformats.org/wordprocessingml/2006/main" xmlns:w14="http://schemas.microsoft.com/office/word/2010/wordml" xmlns:w15="http://schemas.microsoft.com/office/word/2012/wordml" xmlns:w16se="http://schemas.microsoft.com/office/word/2015/wordml/symex" mc:Ignorable="w14 w15 w16se">
+<w:styles xmlns:mc="http://schemas.openxmlformats.org/markup-compatibility/2006" xmlns:r="http://schemas.openxmlformats.org/officeDocument/2006/relationships" xmlns:w="http://schemas.openxmlformats.org/wordprocessingml/2006/main" xmlns:w14="http://schemas.microsoft.com/office/word/2010/wordml" xmlns:w15="http://schemas.microsoft.com/office/word/2012/wordml" xmlns:w16cid="http://schemas.microsoft.com/office/word/2016/wordml/cid" xmlns:w16se="http://schemas.microsoft.com/office/word/2015/wordml/symex" mc:Ignorable="w14 w15 w16se w16cid">
   <w:docDefaults>
     <w:rPrDefault>
       <w:rPr>
@@ -3101,7 +2946,7 @@
     </w:rPrDefault>
     <w:pPrDefault/>
   </w:docDefaults>
-  <w:latentStyles w:defLockedState="0" w:defUIPriority="99" w:defSemiHidden="0" w:defUnhideWhenUsed="0" w:defQFormat="0" w:count="371">
+  <w:latentStyles w:defLockedState="0" w:defUIPriority="99" w:defSemiHidden="0" w:defUnhideWhenUsed="0" w:defQFormat="0" w:count="376">
     <w:lsdException w:name="Normal" w:uiPriority="0" w:qFormat="1"/>
     <w:lsdException w:name="heading 1" w:uiPriority="9" w:qFormat="1"/>
     <w:lsdException w:name="heading 2" w:semiHidden="1" w:uiPriority="9" w:unhideWhenUsed="1" w:qFormat="1"/>
@@ -3473,6 +3318,11 @@
     <w:lsdException w:name="List Table 5 Dark Accent 6" w:uiPriority="50"/>
     <w:lsdException w:name="List Table 6 Colorful Accent 6" w:uiPriority="51"/>
     <w:lsdException w:name="List Table 7 Colorful Accent 6" w:uiPriority="52"/>
+    <w:lsdException w:name="Mention" w:semiHidden="1" w:unhideWhenUsed="1"/>
+    <w:lsdException w:name="Smart Hyperlink" w:semiHidden="1" w:unhideWhenUsed="1"/>
+    <w:lsdException w:name="Hashtag" w:semiHidden="1" w:unhideWhenUsed="1"/>
+    <w:lsdException w:name="Unresolved Mention" w:semiHidden="1" w:unhideWhenUsed="1"/>
+    <w:lsdException w:name="Smart Link" w:semiHidden="1" w:unhideWhenUsed="1"/>
   </w:latentStyles>
   <w:style w:type="paragraph" w:default="1" w:styleId="a">
     <w:name w:val="Normal"/>
